--- a/faza2.docx
+++ b/faza2.docx
@@ -3,485 +3,77 @@
 <w:document xmlns:wpc="http://schemas.microsoft.com/office/word/2010/wordprocessingCanvas" xmlns:cx="http://schemas.microsoft.com/office/drawing/2014/chartex" xmlns:cx1="http://schemas.microsoft.com/office/drawing/2015/9/8/chartex" xmlns:cx2="http://schemas.microsoft.com/office/drawing/2015/10/21/chartex" xmlns:cx3="http://schemas.microsoft.com/office/drawing/2016/5/9/chartex" xmlns:cx4="http://schemas.microsoft.com/office/drawing/2016/5/10/chartex" xmlns:cx5="http://schemas.microsoft.com/office/drawing/2016/5/11/chartex" xmlns:cx6="http://schemas.microsoft.com/office/drawing/2016/5/12/chartex" xmlns:cx7="http://schemas.microsoft.com/office/drawing/2016/5/13/chartex" xmlns:cx8="http://schemas.microsoft.com/office/drawing/2016/5/14/chartex" xmlns:mc="http://schemas.openxmlformats.org/markup-compatibility/2006" xmlns:aink="http://schemas.microsoft.com/office/drawing/2016/ink" xmlns:am3d="http://schemas.microsoft.com/office/drawing/2017/model3d" xmlns:o="urn:schemas-microsoft-com:office:office" xmlns:r="http://schemas.openxmlformats.org/officeDocument/2006/relationships" xmlns:m="http://schemas.openxmlformats.org/officeDocument/2006/math" xmlns:v="urn:schemas-microsoft-com:vml" xmlns:wp14="http://schemas.microsoft.com/office/word/2010/wordprocessingDrawing" xmlns:wp="http://schemas.openxmlformats.org/drawingml/2006/wordprocessingDrawing" xmlns:w10="urn:schemas-microsoft-com:office:word" xmlns:w="http://schemas.openxmlformats.org/wordprocessingml/2006/main" xmlns:w14="http://schemas.microsoft.com/office/word/2010/wordml" xmlns:w15="http://schemas.microsoft.com/office/word/2012/wordml" xmlns:w16cex="http://schemas.microsoft.com/office/word/2018/wordml/cex" xmlns:w16cid="http://schemas.microsoft.com/office/word/2016/wordml/cid" xmlns:w16="http://schemas.microsoft.com/office/word/2018/wordml" xmlns:w16sdtdh="http://schemas.microsoft.com/office/word/2020/wordml/sdtdatahash" xmlns:w16se="http://schemas.microsoft.com/office/word/2015/wordml/symex" xmlns:wpg="http://schemas.microsoft.com/office/word/2010/wordprocessingGroup" xmlns:wpi="http://schemas.microsoft.com/office/word/2010/wordprocessingInk" xmlns:wne="http://schemas.microsoft.com/office/word/2006/wordml" xmlns:wps="http://schemas.microsoft.com/office/word/2010/wordprocessingShape" mc:Ignorable="w14 w15 w16se w16cid w16 w16cex w16sdtdh wp14">
   <w:body>
     <w:p>
-      <w:proofErr w:type="spellStart"/>
-      <w:r>
-        <w:t>Grupa</w:t>
-      </w:r>
-      <w:proofErr w:type="spellEnd"/>
-      <w:r>
-        <w:t xml:space="preserve"> 6</w:t>
-      </w:r>
-    </w:p>
-    <w:p/>
-    <w:p>
       <w:pPr>
-        <w:pStyle w:val="Heading1"/>
-        <w:rPr>
-          <w:rFonts w:cs="Times New Roman"/>
+        <w:jc w:val="center"/>
+        <w:rPr>
+          <w:b/>
+          <w:bCs/>
+          <w:sz w:val="36"/>
+          <w:szCs w:val="36"/>
         </w:rPr>
       </w:pPr>
       <w:proofErr w:type="spellStart"/>
       <w:r>
         <w:rPr>
-          <w:rFonts w:cs="Times New Roman"/>
-        </w:rPr>
-        <w:t>Opis</w:t>
-      </w:r>
-      <w:proofErr w:type="spellEnd"/>
-      <w:r>
-        <w:rPr>
-          <w:rFonts w:cs="Times New Roman"/>
-        </w:rPr>
-        <w:t xml:space="preserve"> </w:t>
-      </w:r>
-      <w:proofErr w:type="spellStart"/>
-      <w:r>
-        <w:rPr>
-          <w:rFonts w:cs="Times New Roman"/>
-        </w:rPr>
-        <w:t>projekta</w:t>
-      </w:r>
-      <w:proofErr w:type="spellEnd"/>
-    </w:p>
-    <w:p>
-      <w:proofErr w:type="spellStart"/>
-      <w:r>
-        <w:t>Tema</w:t>
-      </w:r>
-      <w:proofErr w:type="spellEnd"/>
-      <w:r>
-        <w:t xml:space="preserve"> </w:t>
-      </w:r>
-      <w:proofErr w:type="spellStart"/>
-      <w:r>
-        <w:t>projekta</w:t>
-      </w:r>
-      <w:proofErr w:type="spellEnd"/>
-      <w:r>
-        <w:t xml:space="preserve"> je </w:t>
-      </w:r>
-      <w:proofErr w:type="spellStart"/>
-      <w:r>
-        <w:t>automobil</w:t>
-      </w:r>
-      <w:proofErr w:type="spellEnd"/>
-      <w:r>
-        <w:t xml:space="preserve"> koji se </w:t>
-      </w:r>
-      <w:proofErr w:type="spellStart"/>
-      <w:r>
-        <w:t>kontroliše</w:t>
-      </w:r>
-      <w:proofErr w:type="spellEnd"/>
-      <w:r>
-        <w:t xml:space="preserve"> </w:t>
-      </w:r>
-      <w:proofErr w:type="spellStart"/>
-      <w:r>
-        <w:t>putem</w:t>
-      </w:r>
-      <w:proofErr w:type="spellEnd"/>
-      <w:r>
-        <w:t xml:space="preserve"> </w:t>
-      </w:r>
-      <w:proofErr w:type="spellStart"/>
-      <w:r>
-        <w:t>mobilne</w:t>
-      </w:r>
-      <w:proofErr w:type="spellEnd"/>
-      <w:r>
-        <w:t xml:space="preserve"> </w:t>
-      </w:r>
-      <w:proofErr w:type="spellStart"/>
-      <w:r>
-        <w:t>aplikacije</w:t>
-      </w:r>
-      <w:proofErr w:type="spellEnd"/>
-      <w:r>
-        <w:t xml:space="preserve">. </w:t>
-      </w:r>
-      <w:proofErr w:type="spellStart"/>
-      <w:r>
-        <w:t>Automobil</w:t>
-      </w:r>
-      <w:proofErr w:type="spellEnd"/>
-      <w:r>
-        <w:t xml:space="preserve"> </w:t>
-      </w:r>
-      <w:proofErr w:type="spellStart"/>
-      <w:r>
-        <w:t>će</w:t>
-      </w:r>
-      <w:proofErr w:type="spellEnd"/>
-      <w:r>
-        <w:t xml:space="preserve"> </w:t>
-      </w:r>
-      <w:proofErr w:type="spellStart"/>
-      <w:r>
-        <w:t>imati</w:t>
-      </w:r>
-      <w:proofErr w:type="spellEnd"/>
-      <w:r>
-        <w:t xml:space="preserve"> 4 </w:t>
-      </w:r>
-      <w:proofErr w:type="spellStart"/>
-      <w:r>
-        <w:t>točka</w:t>
-      </w:r>
-      <w:proofErr w:type="spellEnd"/>
-      <w:r>
-        <w:t xml:space="preserve">, 2 </w:t>
-      </w:r>
-      <w:proofErr w:type="spellStart"/>
-      <w:r>
-        <w:t>kočnice</w:t>
-      </w:r>
-      <w:proofErr w:type="spellEnd"/>
-      <w:r>
-        <w:t xml:space="preserve">, parking </w:t>
-      </w:r>
-      <w:proofErr w:type="spellStart"/>
-      <w:r>
-        <w:t>senzore</w:t>
-      </w:r>
-      <w:proofErr w:type="spellEnd"/>
-      <w:r>
-        <w:t xml:space="preserve">, LED </w:t>
-      </w:r>
-      <w:proofErr w:type="spellStart"/>
-      <w:r>
-        <w:t>svjetla</w:t>
-      </w:r>
-      <w:proofErr w:type="spellEnd"/>
-      <w:r>
-        <w:t xml:space="preserve">, </w:t>
-      </w:r>
-      <w:proofErr w:type="spellStart"/>
-      <w:r>
-        <w:t>sposobnost</w:t>
-      </w:r>
-      <w:proofErr w:type="spellEnd"/>
-      <w:r>
-        <w:t xml:space="preserve"> </w:t>
-      </w:r>
-      <w:proofErr w:type="spellStart"/>
-      <w:r>
-        <w:t>detektovanja</w:t>
-      </w:r>
-      <w:proofErr w:type="spellEnd"/>
-      <w:r>
-        <w:t xml:space="preserve"> </w:t>
-      </w:r>
-      <w:proofErr w:type="spellStart"/>
-      <w:r>
-        <w:t>svjetla</w:t>
-      </w:r>
-      <w:proofErr w:type="spellEnd"/>
-      <w:r>
-        <w:t xml:space="preserve"> </w:t>
-      </w:r>
-      <w:proofErr w:type="spellStart"/>
-      <w:r>
-        <w:t>na</w:t>
-      </w:r>
-      <w:proofErr w:type="spellEnd"/>
-      <w:r>
-        <w:t xml:space="preserve"> </w:t>
-      </w:r>
-      <w:proofErr w:type="spellStart"/>
-      <w:r>
-        <w:t>semaforu</w:t>
-      </w:r>
-      <w:proofErr w:type="spellEnd"/>
-      <w:r>
-        <w:t xml:space="preserve">, </w:t>
-      </w:r>
-      <w:proofErr w:type="spellStart"/>
-      <w:r>
-        <w:t>saobraćajnih</w:t>
-      </w:r>
-      <w:proofErr w:type="spellEnd"/>
-      <w:r>
-        <w:t xml:space="preserve"> </w:t>
-      </w:r>
-      <w:proofErr w:type="spellStart"/>
-      <w:r>
-        <w:t>znakova</w:t>
-      </w:r>
-      <w:proofErr w:type="spellEnd"/>
-      <w:r>
-        <w:t xml:space="preserve">, </w:t>
-      </w:r>
-      <w:proofErr w:type="spellStart"/>
-      <w:r>
-        <w:t>prevenciju</w:t>
-      </w:r>
-      <w:proofErr w:type="spellEnd"/>
-      <w:r>
-        <w:t xml:space="preserve"> </w:t>
-      </w:r>
-      <w:proofErr w:type="spellStart"/>
-      <w:r>
-        <w:t>prelazka</w:t>
-      </w:r>
-      <w:proofErr w:type="spellEnd"/>
-      <w:r>
-        <w:t xml:space="preserve"> </w:t>
-      </w:r>
-      <w:proofErr w:type="spellStart"/>
-      <w:r>
-        <w:t>preko</w:t>
-      </w:r>
-      <w:proofErr w:type="spellEnd"/>
-      <w:r>
-        <w:t xml:space="preserve"> </w:t>
-      </w:r>
-      <w:proofErr w:type="spellStart"/>
-      <w:r>
-        <w:t>linije</w:t>
-      </w:r>
-      <w:proofErr w:type="spellEnd"/>
-      <w:r>
-        <w:t xml:space="preserve">, </w:t>
-      </w:r>
-      <w:proofErr w:type="spellStart"/>
-      <w:r>
-        <w:t>itd</w:t>
-      </w:r>
-      <w:proofErr w:type="spellEnd"/>
-      <w:r>
-        <w:t xml:space="preserve">. </w:t>
-      </w:r>
-      <w:proofErr w:type="spellStart"/>
-      <w:r>
-        <w:t>Mobilna</w:t>
-      </w:r>
-      <w:proofErr w:type="spellEnd"/>
-      <w:r>
-        <w:t xml:space="preserve"> </w:t>
-      </w:r>
-      <w:proofErr w:type="spellStart"/>
-      <w:r>
-        <w:t>aplikacija</w:t>
-      </w:r>
-      <w:proofErr w:type="spellEnd"/>
-      <w:r>
-        <w:t xml:space="preserve"> </w:t>
-      </w:r>
-      <w:proofErr w:type="spellStart"/>
-      <w:r>
-        <w:t>će</w:t>
-      </w:r>
-      <w:proofErr w:type="spellEnd"/>
-      <w:r>
-        <w:t xml:space="preserve"> </w:t>
-      </w:r>
-      <w:proofErr w:type="spellStart"/>
-      <w:r>
-        <w:t>biti</w:t>
-      </w:r>
-      <w:proofErr w:type="spellEnd"/>
-      <w:r>
-        <w:t xml:space="preserve"> </w:t>
-      </w:r>
-      <w:proofErr w:type="spellStart"/>
-      <w:r>
-        <w:t>napisana</w:t>
-      </w:r>
-      <w:proofErr w:type="spellEnd"/>
-      <w:r>
-        <w:t xml:space="preserve"> u Kotlin </w:t>
-      </w:r>
-      <w:proofErr w:type="spellStart"/>
-      <w:r>
-        <w:t>programskom</w:t>
-      </w:r>
-      <w:proofErr w:type="spellEnd"/>
-      <w:r>
-        <w:t xml:space="preserve"> </w:t>
-      </w:r>
-      <w:proofErr w:type="spellStart"/>
-      <w:r>
-        <w:t>jeziku</w:t>
-      </w:r>
-      <w:proofErr w:type="spellEnd"/>
-      <w:r>
-        <w:t xml:space="preserve"> </w:t>
-      </w:r>
-      <w:proofErr w:type="spellStart"/>
-      <w:r>
-        <w:t>koristeći</w:t>
-      </w:r>
-      <w:proofErr w:type="spellEnd"/>
-      <w:r>
-        <w:t xml:space="preserve"> Android Studio </w:t>
-      </w:r>
-      <w:proofErr w:type="spellStart"/>
-      <w:r>
-        <w:t>i</w:t>
-      </w:r>
-      <w:proofErr w:type="spellEnd"/>
-      <w:r>
-        <w:t xml:space="preserve"> Jetpack Compose. </w:t>
-      </w:r>
-      <w:proofErr w:type="spellStart"/>
-      <w:r>
-        <w:t>Komunikacija</w:t>
-      </w:r>
-      <w:proofErr w:type="spellEnd"/>
-      <w:r>
-        <w:t xml:space="preserve"> </w:t>
-      </w:r>
-      <w:proofErr w:type="spellStart"/>
-      <w:r>
-        <w:t>između</w:t>
-      </w:r>
-      <w:proofErr w:type="spellEnd"/>
-      <w:r>
-        <w:t xml:space="preserve"> </w:t>
-      </w:r>
-      <w:proofErr w:type="spellStart"/>
-      <w:r>
-        <w:t>mobilne</w:t>
-      </w:r>
-      <w:proofErr w:type="spellEnd"/>
-      <w:r>
-        <w:t xml:space="preserve"> </w:t>
-      </w:r>
-      <w:proofErr w:type="spellStart"/>
-      <w:r>
-        <w:t>aplikacije</w:t>
-      </w:r>
-      <w:proofErr w:type="spellEnd"/>
-      <w:r>
-        <w:t xml:space="preserve"> </w:t>
-      </w:r>
-      <w:proofErr w:type="spellStart"/>
-      <w:r>
-        <w:t>i</w:t>
-      </w:r>
-      <w:proofErr w:type="spellEnd"/>
-      <w:r>
-        <w:t xml:space="preserve"> Raspberry Pi </w:t>
-      </w:r>
-      <w:proofErr w:type="spellStart"/>
-      <w:r>
-        <w:t>će</w:t>
-      </w:r>
-      <w:proofErr w:type="spellEnd"/>
-      <w:r>
-        <w:t xml:space="preserve"> se </w:t>
-      </w:r>
-      <w:proofErr w:type="spellStart"/>
-      <w:r>
-        <w:t>odvijati</w:t>
-      </w:r>
-      <w:proofErr w:type="spellEnd"/>
-      <w:r>
-        <w:t xml:space="preserve"> </w:t>
-      </w:r>
-      <w:proofErr w:type="spellStart"/>
-      <w:r>
-        <w:t>putem</w:t>
-      </w:r>
-      <w:proofErr w:type="spellEnd"/>
-      <w:r>
-        <w:t xml:space="preserve"> HTTP </w:t>
-      </w:r>
-      <w:proofErr w:type="spellStart"/>
-      <w:r>
-        <w:t>protokola</w:t>
-      </w:r>
-      <w:proofErr w:type="spellEnd"/>
-      <w:r>
-        <w:t xml:space="preserve">. </w:t>
-      </w:r>
-      <w:proofErr w:type="spellStart"/>
-      <w:r>
-        <w:t>Komunikacija</w:t>
-      </w:r>
-      <w:proofErr w:type="spellEnd"/>
-      <w:r>
-        <w:t xml:space="preserve"> </w:t>
-      </w:r>
-      <w:proofErr w:type="spellStart"/>
-      <w:r>
-        <w:t>između</w:t>
-      </w:r>
-      <w:proofErr w:type="spellEnd"/>
-      <w:r>
-        <w:t xml:space="preserve"> Raspberry Pi </w:t>
-      </w:r>
-      <w:proofErr w:type="spellStart"/>
-      <w:r>
-        <w:t>i</w:t>
-      </w:r>
-      <w:proofErr w:type="spellEnd"/>
-      <w:r>
-        <w:t xml:space="preserve"> FPGA </w:t>
-      </w:r>
-      <w:proofErr w:type="spellStart"/>
-      <w:r>
-        <w:t>će</w:t>
-      </w:r>
-      <w:proofErr w:type="spellEnd"/>
-      <w:r>
-        <w:t xml:space="preserve"> se </w:t>
-      </w:r>
-      <w:proofErr w:type="spellStart"/>
-      <w:r>
-        <w:t>odvijati</w:t>
-      </w:r>
-      <w:proofErr w:type="spellEnd"/>
-      <w:r>
-        <w:t xml:space="preserve"> </w:t>
-      </w:r>
-      <w:proofErr w:type="spellStart"/>
-      <w:r>
-        <w:t>putem</w:t>
-      </w:r>
-      <w:proofErr w:type="spellEnd"/>
-      <w:r>
-        <w:t xml:space="preserve"> </w:t>
-      </w:r>
-      <w:proofErr w:type="spellStart"/>
-      <w:r>
-        <w:t>nekog</w:t>
-      </w:r>
-      <w:proofErr w:type="spellEnd"/>
-      <w:r>
-        <w:t xml:space="preserve"> </w:t>
-      </w:r>
-      <w:proofErr w:type="spellStart"/>
-      <w:r>
-        <w:t>serijskog</w:t>
-      </w:r>
-      <w:proofErr w:type="spellEnd"/>
-      <w:r>
-        <w:t xml:space="preserve"> transfer </w:t>
-      </w:r>
-      <w:proofErr w:type="spellStart"/>
-      <w:r>
-        <w:t>protokola</w:t>
-      </w:r>
-      <w:proofErr w:type="spellEnd"/>
-      <w:r>
-        <w:t xml:space="preserve"> (UART, I2C, SPI </w:t>
-      </w:r>
-      <w:proofErr w:type="spellStart"/>
-      <w:r>
-        <w:t>ili</w:t>
-      </w:r>
-      <w:proofErr w:type="spellEnd"/>
-      <w:r>
-        <w:t xml:space="preserve"> USB).</w:t>
-      </w:r>
+          <w:b/>
+          <w:bCs/>
+          <w:sz w:val="36"/>
+          <w:szCs w:val="36"/>
+        </w:rPr>
+        <w:t>Specifikacija</w:t>
+      </w:r>
+      <w:proofErr w:type="spellEnd"/>
+      <w:r>
+        <w:rPr>
+          <w:b/>
+          <w:bCs/>
+          <w:sz w:val="36"/>
+          <w:szCs w:val="36"/>
+        </w:rPr>
+        <w:t xml:space="preserve"> </w:t>
+      </w:r>
+      <w:proofErr w:type="spellStart"/>
+      <w:r>
+        <w:rPr>
+          <w:b/>
+          <w:bCs/>
+          <w:sz w:val="36"/>
+          <w:szCs w:val="36"/>
+        </w:rPr>
+        <w:t>problema</w:t>
+      </w:r>
+      <w:proofErr w:type="spellEnd"/>
     </w:p>
     <w:p>
       <w:pPr>
-        <w:rPr>
-          <w:rFonts w:cs="Times New Roman"/>
-          <w:szCs w:val="24"/>
+        <w:jc w:val="center"/>
+        <w:rPr>
+          <w:sz w:val="28"/>
+          <w:szCs w:val="28"/>
+        </w:rPr>
+      </w:pPr>
+      <w:proofErr w:type="spellStart"/>
+      <w:r>
+        <w:rPr>
+          <w:sz w:val="28"/>
+          <w:szCs w:val="28"/>
+        </w:rPr>
+        <w:t>Grupa</w:t>
+      </w:r>
+      <w:proofErr w:type="spellEnd"/>
+      <w:r>
+        <w:rPr>
+          <w:sz w:val="28"/>
+          <w:szCs w:val="28"/>
+        </w:rPr>
+        <w:t xml:space="preserve"> 6</w:t>
+      </w:r>
+    </w:p>
+    <w:p>
+      <w:pPr>
+        <w:rPr>
+          <w:sz w:val="28"/>
+          <w:szCs w:val="28"/>
         </w:rPr>
       </w:pPr>
     </w:p>
@@ -497,6 +89,817 @@
         <w:rPr>
           <w:rFonts w:cs="Times New Roman"/>
         </w:rPr>
+        <w:t>Opis</w:t>
+      </w:r>
+      <w:proofErr w:type="spellEnd"/>
+      <w:r>
+        <w:rPr>
+          <w:rFonts w:cs="Times New Roman"/>
+        </w:rPr>
+        <w:t xml:space="preserve"> </w:t>
+      </w:r>
+      <w:proofErr w:type="spellStart"/>
+      <w:r>
+        <w:rPr>
+          <w:rFonts w:cs="Times New Roman"/>
+        </w:rPr>
+        <w:t>projekta</w:t>
+      </w:r>
+      <w:proofErr w:type="spellEnd"/>
+    </w:p>
+    <w:p>
+      <w:proofErr w:type="spellStart"/>
+      <w:r>
+        <w:t>Tema</w:t>
+      </w:r>
+      <w:proofErr w:type="spellEnd"/>
+      <w:r>
+        <w:t xml:space="preserve"> </w:t>
+      </w:r>
+      <w:proofErr w:type="spellStart"/>
+      <w:r>
+        <w:t>projekta</w:t>
+      </w:r>
+      <w:proofErr w:type="spellEnd"/>
+      <w:r>
+        <w:t xml:space="preserve"> je </w:t>
+      </w:r>
+      <w:proofErr w:type="spellStart"/>
+      <w:r>
+        <w:t>automobil</w:t>
+      </w:r>
+      <w:proofErr w:type="spellEnd"/>
+      <w:r>
+        <w:t xml:space="preserve"> koji se </w:t>
+      </w:r>
+      <w:proofErr w:type="spellStart"/>
+      <w:r>
+        <w:t>kontroliše</w:t>
+      </w:r>
+      <w:proofErr w:type="spellEnd"/>
+      <w:r>
+        <w:t xml:space="preserve"> </w:t>
+      </w:r>
+      <w:proofErr w:type="spellStart"/>
+      <w:r>
+        <w:t>putem</w:t>
+      </w:r>
+      <w:proofErr w:type="spellEnd"/>
+      <w:r>
+        <w:t xml:space="preserve"> </w:t>
+      </w:r>
+      <w:proofErr w:type="spellStart"/>
+      <w:r>
+        <w:t>mobilne</w:t>
+      </w:r>
+      <w:proofErr w:type="spellEnd"/>
+      <w:r>
+        <w:t xml:space="preserve"> </w:t>
+      </w:r>
+      <w:proofErr w:type="spellStart"/>
+      <w:r>
+        <w:t>aplikacije</w:t>
+      </w:r>
+      <w:proofErr w:type="spellEnd"/>
+      <w:r>
+        <w:t xml:space="preserve">. </w:t>
+      </w:r>
+      <w:proofErr w:type="spellStart"/>
+      <w:r>
+        <w:t>Automobil</w:t>
+      </w:r>
+      <w:proofErr w:type="spellEnd"/>
+      <w:r>
+        <w:t xml:space="preserve"> </w:t>
+      </w:r>
+      <w:proofErr w:type="spellStart"/>
+      <w:r>
+        <w:t>će</w:t>
+      </w:r>
+      <w:proofErr w:type="spellEnd"/>
+      <w:r>
+        <w:t xml:space="preserve"> </w:t>
+      </w:r>
+      <w:proofErr w:type="spellStart"/>
+      <w:r>
+        <w:t>imati</w:t>
+      </w:r>
+      <w:proofErr w:type="spellEnd"/>
+      <w:r>
+        <w:t xml:space="preserve"> 4 </w:t>
+      </w:r>
+      <w:proofErr w:type="spellStart"/>
+      <w:r>
+        <w:t>točka</w:t>
+      </w:r>
+      <w:proofErr w:type="spellEnd"/>
+      <w:r>
+        <w:t>,</w:t>
+      </w:r>
+      <w:r>
+        <w:t xml:space="preserve"> </w:t>
+      </w:r>
+      <w:proofErr w:type="spellStart"/>
+      <w:r>
+        <w:t>kameru</w:t>
+      </w:r>
+      <w:proofErr w:type="spellEnd"/>
+      <w:r>
+        <w:t>,</w:t>
+      </w:r>
+      <w:r>
+        <w:t xml:space="preserve"> 2 </w:t>
+      </w:r>
+      <w:proofErr w:type="spellStart"/>
+      <w:r>
+        <w:t>kočnice</w:t>
+      </w:r>
+      <w:proofErr w:type="spellEnd"/>
+      <w:r>
+        <w:t xml:space="preserve">, parking </w:t>
+      </w:r>
+      <w:proofErr w:type="spellStart"/>
+      <w:r>
+        <w:t>senzore</w:t>
+      </w:r>
+      <w:proofErr w:type="spellEnd"/>
+      <w:r>
+        <w:t xml:space="preserve">, LED </w:t>
+      </w:r>
+      <w:proofErr w:type="spellStart"/>
+      <w:r>
+        <w:t>svjetla</w:t>
+      </w:r>
+      <w:proofErr w:type="spellEnd"/>
+      <w:r>
+        <w:t xml:space="preserve">, </w:t>
+      </w:r>
+      <w:proofErr w:type="spellStart"/>
+      <w:r>
+        <w:t>sposobnost</w:t>
+      </w:r>
+      <w:proofErr w:type="spellEnd"/>
+      <w:r>
+        <w:t xml:space="preserve"> </w:t>
+      </w:r>
+      <w:proofErr w:type="spellStart"/>
+      <w:r>
+        <w:t>detektovanja</w:t>
+      </w:r>
+      <w:proofErr w:type="spellEnd"/>
+      <w:r>
+        <w:t xml:space="preserve"> </w:t>
+      </w:r>
+      <w:proofErr w:type="spellStart"/>
+      <w:r>
+        <w:t>svjetla</w:t>
+      </w:r>
+      <w:proofErr w:type="spellEnd"/>
+      <w:r>
+        <w:t xml:space="preserve"> </w:t>
+      </w:r>
+      <w:proofErr w:type="spellStart"/>
+      <w:r>
+        <w:t>na</w:t>
+      </w:r>
+      <w:proofErr w:type="spellEnd"/>
+      <w:r>
+        <w:t xml:space="preserve"> </w:t>
+      </w:r>
+      <w:proofErr w:type="spellStart"/>
+      <w:r>
+        <w:t>semaforu</w:t>
+      </w:r>
+      <w:proofErr w:type="spellEnd"/>
+      <w:r>
+        <w:t xml:space="preserve">, </w:t>
+      </w:r>
+      <w:proofErr w:type="spellStart"/>
+      <w:r>
+        <w:t>saobraćajnih</w:t>
+      </w:r>
+      <w:proofErr w:type="spellEnd"/>
+      <w:r>
+        <w:t xml:space="preserve"> </w:t>
+      </w:r>
+      <w:proofErr w:type="spellStart"/>
+      <w:r>
+        <w:t>znakova</w:t>
+      </w:r>
+      <w:proofErr w:type="spellEnd"/>
+      <w:r>
+        <w:t xml:space="preserve">, </w:t>
+      </w:r>
+      <w:proofErr w:type="spellStart"/>
+      <w:r>
+        <w:t>prevenciju</w:t>
+      </w:r>
+      <w:proofErr w:type="spellEnd"/>
+      <w:r>
+        <w:t xml:space="preserve"> </w:t>
+      </w:r>
+      <w:proofErr w:type="spellStart"/>
+      <w:r>
+        <w:t>prelazka</w:t>
+      </w:r>
+      <w:proofErr w:type="spellEnd"/>
+      <w:r>
+        <w:t xml:space="preserve"> </w:t>
+      </w:r>
+      <w:proofErr w:type="spellStart"/>
+      <w:r>
+        <w:t>preko</w:t>
+      </w:r>
+      <w:proofErr w:type="spellEnd"/>
+      <w:r>
+        <w:t xml:space="preserve"> </w:t>
+      </w:r>
+      <w:proofErr w:type="spellStart"/>
+      <w:r>
+        <w:t>linije</w:t>
+      </w:r>
+      <w:proofErr w:type="spellEnd"/>
+      <w:r>
+        <w:t xml:space="preserve">, </w:t>
+      </w:r>
+      <w:proofErr w:type="spellStart"/>
+      <w:r>
+        <w:t>itd</w:t>
+      </w:r>
+      <w:proofErr w:type="spellEnd"/>
+      <w:r>
+        <w:t>.</w:t>
+      </w:r>
+    </w:p>
+    <w:p>
+      <w:pPr>
+        <w:rPr>
+          <w:lang w:val="bs-Latn-BA"/>
+        </w:rPr>
+      </w:pPr>
+      <w:proofErr w:type="spellStart"/>
+      <w:r>
+        <w:t>Komunikacija</w:t>
+      </w:r>
+      <w:proofErr w:type="spellEnd"/>
+      <w:r>
+        <w:t xml:space="preserve"> </w:t>
+      </w:r>
+      <w:proofErr w:type="spellStart"/>
+      <w:r>
+        <w:t>između</w:t>
+      </w:r>
+      <w:proofErr w:type="spellEnd"/>
+      <w:r>
+        <w:t xml:space="preserve"> Raspberry Pi </w:t>
+      </w:r>
+      <w:proofErr w:type="spellStart"/>
+      <w:r>
+        <w:t>i</w:t>
+      </w:r>
+      <w:proofErr w:type="spellEnd"/>
+      <w:r>
+        <w:t xml:space="preserve"> FPGA </w:t>
+      </w:r>
+      <w:proofErr w:type="spellStart"/>
+      <w:r>
+        <w:t>će</w:t>
+      </w:r>
+      <w:proofErr w:type="spellEnd"/>
+      <w:r>
+        <w:t xml:space="preserve"> se </w:t>
+      </w:r>
+      <w:proofErr w:type="spellStart"/>
+      <w:r>
+        <w:t>odvijati</w:t>
+      </w:r>
+      <w:proofErr w:type="spellEnd"/>
+      <w:r>
+        <w:t xml:space="preserve"> </w:t>
+      </w:r>
+      <w:proofErr w:type="spellStart"/>
+      <w:r>
+        <w:t>putem</w:t>
+      </w:r>
+      <w:proofErr w:type="spellEnd"/>
+      <w:r>
+        <w:t xml:space="preserve"> </w:t>
+      </w:r>
+      <w:proofErr w:type="spellStart"/>
+      <w:r>
+        <w:t>digitalnih</w:t>
+      </w:r>
+      <w:proofErr w:type="spellEnd"/>
+      <w:r>
+        <w:t xml:space="preserve"> pin-ova. </w:t>
+      </w:r>
+      <w:proofErr w:type="spellStart"/>
+      <w:r>
+        <w:t>Svaki</w:t>
+      </w:r>
+      <w:proofErr w:type="spellEnd"/>
+      <w:r>
+        <w:t xml:space="preserve"> pin </w:t>
+      </w:r>
+      <w:r>
+        <w:rPr>
+          <w:lang w:val="bs-Latn-BA"/>
+        </w:rPr>
+        <w:t>će biti zadužen za jednu od sljedećih akcija: kretanje naprijed, kretanje nazad, kretanje desno, kretanje lijevo, kočenje, zvučni signal.</w:t>
+      </w:r>
+    </w:p>
+    <w:p>
+      <w:proofErr w:type="spellStart"/>
+      <w:r>
+        <w:t>Mobilna</w:t>
+      </w:r>
+      <w:proofErr w:type="spellEnd"/>
+      <w:r>
+        <w:t xml:space="preserve"> </w:t>
+      </w:r>
+      <w:proofErr w:type="spellStart"/>
+      <w:r>
+        <w:t>aplikacija</w:t>
+      </w:r>
+      <w:proofErr w:type="spellEnd"/>
+      <w:r>
+        <w:t xml:space="preserve"> </w:t>
+      </w:r>
+      <w:proofErr w:type="spellStart"/>
+      <w:r>
+        <w:t>će</w:t>
+      </w:r>
+      <w:proofErr w:type="spellEnd"/>
+      <w:r>
+        <w:t xml:space="preserve"> </w:t>
+      </w:r>
+      <w:proofErr w:type="spellStart"/>
+      <w:r>
+        <w:t>biti</w:t>
+      </w:r>
+      <w:proofErr w:type="spellEnd"/>
+      <w:r>
+        <w:t xml:space="preserve"> </w:t>
+      </w:r>
+      <w:proofErr w:type="spellStart"/>
+      <w:r>
+        <w:t>napisana</w:t>
+      </w:r>
+      <w:proofErr w:type="spellEnd"/>
+      <w:r>
+        <w:t xml:space="preserve"> u Kotlin </w:t>
+      </w:r>
+      <w:proofErr w:type="spellStart"/>
+      <w:r>
+        <w:t>programskom</w:t>
+      </w:r>
+      <w:proofErr w:type="spellEnd"/>
+      <w:r>
+        <w:t xml:space="preserve"> </w:t>
+      </w:r>
+      <w:proofErr w:type="spellStart"/>
+      <w:r>
+        <w:t>jeziku</w:t>
+      </w:r>
+      <w:proofErr w:type="spellEnd"/>
+      <w:r>
+        <w:t xml:space="preserve"> </w:t>
+      </w:r>
+      <w:proofErr w:type="spellStart"/>
+      <w:r>
+        <w:t>koristeći</w:t>
+      </w:r>
+      <w:proofErr w:type="spellEnd"/>
+      <w:r>
+        <w:t xml:space="preserve"> Android Studio </w:t>
+      </w:r>
+      <w:proofErr w:type="spellStart"/>
+      <w:r>
+        <w:t>i</w:t>
+      </w:r>
+      <w:proofErr w:type="spellEnd"/>
+      <w:r>
+        <w:t xml:space="preserve"> Jetpack Compose.</w:t>
+      </w:r>
+      <w:r>
+        <w:t xml:space="preserve"> </w:t>
+      </w:r>
+      <w:proofErr w:type="spellStart"/>
+      <w:r>
+        <w:t>Kamera</w:t>
+      </w:r>
+      <w:proofErr w:type="spellEnd"/>
+      <w:r>
+        <w:t xml:space="preserve"> se </w:t>
+      </w:r>
+      <w:proofErr w:type="spellStart"/>
+      <w:r>
+        <w:t>nalazi</w:t>
+      </w:r>
+      <w:proofErr w:type="spellEnd"/>
+      <w:r>
+        <w:t xml:space="preserve"> </w:t>
+      </w:r>
+      <w:proofErr w:type="spellStart"/>
+      <w:r>
+        <w:t>na</w:t>
+      </w:r>
+      <w:proofErr w:type="spellEnd"/>
+      <w:r>
+        <w:t xml:space="preserve"> </w:t>
+      </w:r>
+      <w:proofErr w:type="spellStart"/>
+      <w:r>
+        <w:t>prednjoj</w:t>
+      </w:r>
+      <w:proofErr w:type="spellEnd"/>
+      <w:r>
+        <w:t xml:space="preserve"> </w:t>
+      </w:r>
+      <w:proofErr w:type="spellStart"/>
+      <w:r>
+        <w:t>strani</w:t>
+      </w:r>
+      <w:proofErr w:type="spellEnd"/>
+      <w:r>
+        <w:t xml:space="preserve"> </w:t>
+      </w:r>
+      <w:proofErr w:type="spellStart"/>
+      <w:r>
+        <w:t>auta</w:t>
+      </w:r>
+      <w:proofErr w:type="spellEnd"/>
+      <w:r>
+        <w:t xml:space="preserve">, a </w:t>
+      </w:r>
+      <w:proofErr w:type="spellStart"/>
+      <w:r>
+        <w:t>aplikacija</w:t>
+      </w:r>
+      <w:proofErr w:type="spellEnd"/>
+      <w:r>
+        <w:t xml:space="preserve"> </w:t>
+      </w:r>
+      <w:proofErr w:type="spellStart"/>
+      <w:r>
+        <w:t>će</w:t>
+      </w:r>
+      <w:proofErr w:type="spellEnd"/>
+      <w:r>
+        <w:t xml:space="preserve"> </w:t>
+      </w:r>
+      <w:proofErr w:type="spellStart"/>
+      <w:r>
+        <w:t>imati</w:t>
+      </w:r>
+      <w:proofErr w:type="spellEnd"/>
+      <w:r>
+        <w:t xml:space="preserve"> (near) real-time </w:t>
+      </w:r>
+      <w:proofErr w:type="spellStart"/>
+      <w:r>
+        <w:t>prikaz</w:t>
+      </w:r>
+      <w:proofErr w:type="spellEnd"/>
+      <w:r>
+        <w:t xml:space="preserve"> </w:t>
+      </w:r>
+      <w:proofErr w:type="spellStart"/>
+      <w:r>
+        <w:t>onoga</w:t>
+      </w:r>
+      <w:proofErr w:type="spellEnd"/>
+      <w:r>
+        <w:t xml:space="preserve"> </w:t>
+      </w:r>
+      <w:proofErr w:type="spellStart"/>
+      <w:r>
+        <w:t>što</w:t>
+      </w:r>
+      <w:proofErr w:type="spellEnd"/>
+      <w:r>
+        <w:t xml:space="preserve"> </w:t>
+      </w:r>
+      <w:proofErr w:type="spellStart"/>
+      <w:r>
+        <w:t>kamera</w:t>
+      </w:r>
+      <w:proofErr w:type="spellEnd"/>
+      <w:r>
+        <w:t xml:space="preserve"> </w:t>
+      </w:r>
+      <w:proofErr w:type="spellStart"/>
+      <w:r>
+        <w:t>automobila</w:t>
+      </w:r>
+      <w:proofErr w:type="spellEnd"/>
+      <w:r>
+        <w:t xml:space="preserve"> </w:t>
+      </w:r>
+      <w:proofErr w:type="spellStart"/>
+      <w:r>
+        <w:t>vidi</w:t>
+      </w:r>
+      <w:proofErr w:type="spellEnd"/>
+      <w:r>
+        <w:t xml:space="preserve">. Sa </w:t>
+      </w:r>
+      <w:proofErr w:type="spellStart"/>
+      <w:r>
+        <w:t>jedne</w:t>
+      </w:r>
+      <w:proofErr w:type="spellEnd"/>
+      <w:r>
+        <w:t xml:space="preserve"> </w:t>
+      </w:r>
+      <w:proofErr w:type="spellStart"/>
+      <w:r>
+        <w:t>strane</w:t>
+      </w:r>
+      <w:proofErr w:type="spellEnd"/>
+      <w:r>
+        <w:t xml:space="preserve"> </w:t>
+      </w:r>
+      <w:proofErr w:type="spellStart"/>
+      <w:r>
+        <w:t>ekrana</w:t>
+      </w:r>
+      <w:proofErr w:type="spellEnd"/>
+      <w:r>
+        <w:t xml:space="preserve"> </w:t>
+      </w:r>
+      <w:proofErr w:type="spellStart"/>
+      <w:r>
+        <w:t>će</w:t>
+      </w:r>
+      <w:proofErr w:type="spellEnd"/>
+      <w:r>
+        <w:t xml:space="preserve"> </w:t>
+      </w:r>
+      <w:proofErr w:type="spellStart"/>
+      <w:r>
+        <w:t>biti</w:t>
+      </w:r>
+      <w:proofErr w:type="spellEnd"/>
+      <w:r>
+        <w:t xml:space="preserve"> </w:t>
+      </w:r>
+      <w:proofErr w:type="spellStart"/>
+      <w:r>
+        <w:t>komande</w:t>
+      </w:r>
+      <w:proofErr w:type="spellEnd"/>
+      <w:r>
+        <w:t xml:space="preserve"> za </w:t>
+      </w:r>
+      <w:proofErr w:type="spellStart"/>
+      <w:r>
+        <w:t>kretanje</w:t>
+      </w:r>
+      <w:proofErr w:type="spellEnd"/>
+      <w:r>
+        <w:t xml:space="preserve"> </w:t>
+      </w:r>
+      <w:proofErr w:type="spellStart"/>
+      <w:r>
+        <w:t>automobila</w:t>
+      </w:r>
+      <w:proofErr w:type="spellEnd"/>
+      <w:r>
+        <w:t xml:space="preserve">, a </w:t>
+      </w:r>
+      <w:proofErr w:type="spellStart"/>
+      <w:r>
+        <w:t>sa</w:t>
+      </w:r>
+      <w:proofErr w:type="spellEnd"/>
+      <w:r>
+        <w:t xml:space="preserve"> </w:t>
+      </w:r>
+      <w:proofErr w:type="spellStart"/>
+      <w:r>
+        <w:t>druge</w:t>
+      </w:r>
+      <w:proofErr w:type="spellEnd"/>
+      <w:r>
+        <w:t xml:space="preserve"> </w:t>
+      </w:r>
+      <w:proofErr w:type="spellStart"/>
+      <w:r>
+        <w:t>strane</w:t>
+      </w:r>
+      <w:proofErr w:type="spellEnd"/>
+      <w:r>
+        <w:t xml:space="preserve"> </w:t>
+      </w:r>
+      <w:proofErr w:type="spellStart"/>
+      <w:r>
+        <w:t>će</w:t>
+      </w:r>
+      <w:proofErr w:type="spellEnd"/>
+      <w:r>
+        <w:t xml:space="preserve"> </w:t>
+      </w:r>
+      <w:proofErr w:type="spellStart"/>
+      <w:r>
+        <w:t>biti</w:t>
+      </w:r>
+      <w:proofErr w:type="spellEnd"/>
+      <w:r>
+        <w:t xml:space="preserve"> </w:t>
+      </w:r>
+      <w:proofErr w:type="spellStart"/>
+      <w:r>
+        <w:t>komande</w:t>
+      </w:r>
+      <w:proofErr w:type="spellEnd"/>
+      <w:r>
+        <w:t xml:space="preserve"> za </w:t>
+      </w:r>
+      <w:proofErr w:type="spellStart"/>
+      <w:r>
+        <w:t>kočenje</w:t>
+      </w:r>
+      <w:proofErr w:type="spellEnd"/>
+      <w:r>
+        <w:t xml:space="preserve"> </w:t>
+      </w:r>
+      <w:proofErr w:type="spellStart"/>
+      <w:r>
+        <w:t>i</w:t>
+      </w:r>
+      <w:proofErr w:type="spellEnd"/>
+      <w:r>
+        <w:t xml:space="preserve"> </w:t>
+      </w:r>
+      <w:proofErr w:type="spellStart"/>
+      <w:r>
+        <w:t>zvučnu</w:t>
+      </w:r>
+      <w:proofErr w:type="spellEnd"/>
+      <w:r>
+        <w:t xml:space="preserve"> </w:t>
+      </w:r>
+      <w:proofErr w:type="spellStart"/>
+      <w:r>
+        <w:t>singalizaciju</w:t>
+      </w:r>
+      <w:proofErr w:type="spellEnd"/>
+      <w:r>
+        <w:t xml:space="preserve">. </w:t>
+      </w:r>
+      <w:proofErr w:type="spellStart"/>
+      <w:r>
+        <w:t>Komunikacija</w:t>
+      </w:r>
+      <w:proofErr w:type="spellEnd"/>
+      <w:r>
+        <w:t xml:space="preserve"> </w:t>
+      </w:r>
+      <w:proofErr w:type="spellStart"/>
+      <w:r>
+        <w:t>između</w:t>
+      </w:r>
+      <w:proofErr w:type="spellEnd"/>
+      <w:r>
+        <w:t xml:space="preserve"> </w:t>
+      </w:r>
+      <w:proofErr w:type="spellStart"/>
+      <w:r>
+        <w:t>mobilne</w:t>
+      </w:r>
+      <w:proofErr w:type="spellEnd"/>
+      <w:r>
+        <w:t xml:space="preserve"> </w:t>
+      </w:r>
+      <w:proofErr w:type="spellStart"/>
+      <w:r>
+        <w:t>aplikacije</w:t>
+      </w:r>
+      <w:proofErr w:type="spellEnd"/>
+      <w:r>
+        <w:t xml:space="preserve"> </w:t>
+      </w:r>
+      <w:proofErr w:type="spellStart"/>
+      <w:r>
+        <w:t>i</w:t>
+      </w:r>
+      <w:proofErr w:type="spellEnd"/>
+      <w:r>
+        <w:t xml:space="preserve"> Raspberry Pi </w:t>
+      </w:r>
+      <w:proofErr w:type="spellStart"/>
+      <w:r>
+        <w:t>će</w:t>
+      </w:r>
+      <w:proofErr w:type="spellEnd"/>
+      <w:r>
+        <w:t xml:space="preserve"> se </w:t>
+      </w:r>
+      <w:proofErr w:type="spellStart"/>
+      <w:r>
+        <w:t>odvijati</w:t>
+      </w:r>
+      <w:proofErr w:type="spellEnd"/>
+      <w:r>
+        <w:t xml:space="preserve"> </w:t>
+      </w:r>
+      <w:proofErr w:type="spellStart"/>
+      <w:r>
+        <w:t>putem</w:t>
+      </w:r>
+      <w:proofErr w:type="spellEnd"/>
+      <w:r>
+        <w:t xml:space="preserve"> HTTP </w:t>
+      </w:r>
+      <w:proofErr w:type="spellStart"/>
+      <w:r>
+        <w:t>protokola</w:t>
+      </w:r>
+      <w:proofErr w:type="spellEnd"/>
+      <w:r>
+        <w:t>.</w:t>
+      </w:r>
+    </w:p>
+    <w:p>
+      <w:pPr>
+        <w:rPr>
+          <w:lang w:val="bs-Latn-BA"/>
+        </w:rPr>
+      </w:pPr>
+      <w:r>
+        <w:rPr>
+          <w:lang w:val="bs-Latn-BA"/>
+        </w:rPr>
+        <w:t xml:space="preserve">FPGA će preko drivera za motore (H mosta) kontrolisati motore koji su pričvešćeni za točkove. Jedan driver može pokretati dva motora, tako da će biti potrebna dva driver-a, jedan za lijevi par točkova, a drugi za desni par. Ovakav raspored će se koristiti jer je planirano korištenje diferencijalnog upravljanja, gdje </w:t>
+      </w:r>
+      <w:r>
+        <w:rPr>
+          <w:lang w:val="bs-Latn-BA"/>
+        </w:rPr>
+        <w:t>za skretanje u desno, snaga lijevom paru točkova se poveća, a desnom paru točkova se smanji, i analogno za skretanje u lijevo.</w:t>
+      </w:r>
+    </w:p>
+    <w:p>
+      <w:pPr>
+        <w:rPr>
+          <w:lang w:val="bs-Latn-BA"/>
+        </w:rPr>
+      </w:pPr>
+      <w:r>
+        <w:rPr>
+          <w:lang w:val="bs-Latn-BA"/>
+        </w:rPr>
+        <w:t>Kada kamera detektuje crveno svjetlo na semaforu ili znak stop, Raspberry Pi će automatski poslati signal za kočenje. Ako ultrazvučni senzori detektuju da se automobil približio nekoj prepreci, FPGA će pomoću aktivnog piezo buzzer-a napraviti zvukove, slično kao parking senzor u autu. Prilikom kočenja, par crvenih LED koje se nalaze na zadnjoj strani auta će svijetliti sve dok je signal za kočenje aktivan. Kada se automobil „upali“, bijela svjetla na prednjoj strani automobila svijetle sve dok se automobil ne „ugasi“.</w:t>
+      </w:r>
+      <w:r>
+        <w:rPr>
+          <w:lang w:val="bs-Latn-BA"/>
+        </w:rPr>
+        <w:t xml:space="preserve"> Sa strana automobila će se nalaziti infracrveni senzori koji će detektovati linije. Ako senzor detektuje liniju, poslati će signal da automobil blago skrene u suprotnom smijeru i na taj način se vratio unutar linija.</w:t>
+      </w:r>
+    </w:p>
+    <w:p>
+      <w:pPr>
+        <w:rPr>
+          <w:lang w:val="bs-Latn-BA"/>
+        </w:rPr>
+      </w:pPr>
+      <w:r>
+        <w:rPr>
+          <w:lang w:val="bs-Latn-BA"/>
+        </w:rPr>
+        <w:t>Odvojeno od glavnog projekta će biti jedan semafor. Semafor se sastoji od tri LED (crvena, žuta i zelena), koje će kontrolisati ESP-01s. Plan je da se simulira ponašanje pravog semafora, gdje se smjenjuju crvena i zelena boja, između kojih se pali žuta.</w:t>
+      </w:r>
+    </w:p>
+    <w:p>
+      <w:pPr>
+        <w:rPr>
+          <w:lang w:val="bs-Latn-BA"/>
+        </w:rPr>
+      </w:pPr>
+    </w:p>
+    <w:p>
+      <w:pPr>
+        <w:rPr>
+          <w:rFonts w:cs="Times New Roman"/>
+          <w:szCs w:val="24"/>
+        </w:rPr>
+      </w:pPr>
+    </w:p>
+    <w:p>
+      <w:pPr>
+        <w:pStyle w:val="Heading1"/>
+        <w:rPr>
+          <w:rFonts w:cs="Times New Roman"/>
+        </w:rPr>
+      </w:pPr>
+      <w:proofErr w:type="spellStart"/>
+      <w:r>
+        <w:rPr>
+          <w:rFonts w:cs="Times New Roman"/>
+        </w:rPr>
+        <w:lastRenderedPageBreak/>
         <w:t>Hardver</w:t>
       </w:r>
       <w:proofErr w:type="spellEnd"/>
@@ -706,9 +1109,9 @@
                 <w:szCs w:val="24"/>
               </w:rPr>
               <w:drawing>
-                <wp:inline distT="0" distB="0" distL="0" distR="0" wp14:anchorId="165E2107" wp14:editId="2D8E47FD">
-                  <wp:extent cx="2141220" cy="1424644"/>
-                  <wp:effectExtent l="0" t="0" r="0" b="4445"/>
+                <wp:inline distT="0" distB="0" distL="0" distR="0" wp14:anchorId="165E2107" wp14:editId="618C57C6">
+                  <wp:extent cx="2004232" cy="1333500"/>
+                  <wp:effectExtent l="0" t="0" r="0" b="0"/>
                   <wp:docPr id="5" name="Picture 5"/>
                   <wp:cNvGraphicFramePr>
                     <a:graphicFrameLocks xmlns:a="http://schemas.openxmlformats.org/drawingml/2006/main" noChangeAspect="1"/>
@@ -737,7 +1140,7 @@
                         <pic:spPr bwMode="auto">
                           <a:xfrm>
                             <a:off x="0" y="0"/>
-                            <a:ext cx="2141220" cy="1424644"/>
+                            <a:ext cx="2010986" cy="1337993"/>
                           </a:xfrm>
                           <a:prstGeom prst="rect">
                             <a:avLst/>
@@ -791,8 +1194,8 @@
                 <w:szCs w:val="24"/>
               </w:rPr>
               <w:drawing>
-                <wp:inline distT="0" distB="0" distL="0" distR="0" wp14:anchorId="090F0B4D" wp14:editId="575C670D">
-                  <wp:extent cx="2384326" cy="1732610"/>
+                <wp:inline distT="0" distB="0" distL="0" distR="0" wp14:anchorId="090F0B4D" wp14:editId="1B9F612E">
+                  <wp:extent cx="2086610" cy="1516269"/>
                   <wp:effectExtent l="0" t="0" r="0" b="0"/>
                   <wp:docPr id="7" name="Picture 7"/>
                   <wp:cNvGraphicFramePr>
@@ -823,7 +1226,7 @@
                         <pic:spPr bwMode="auto">
                           <a:xfrm>
                             <a:off x="0" y="0"/>
-                            <a:ext cx="2405295" cy="1747847"/>
+                            <a:ext cx="2111424" cy="1534300"/>
                           </a:xfrm>
                           <a:prstGeom prst="rect">
                             <a:avLst/>
@@ -877,9 +1280,9 @@
                 <w:szCs w:val="24"/>
               </w:rPr>
               <w:drawing>
-                <wp:inline distT="0" distB="0" distL="0" distR="0" wp14:anchorId="20734F55" wp14:editId="433161AE">
-                  <wp:extent cx="1714500" cy="1120854"/>
-                  <wp:effectExtent l="0" t="0" r="0" b="3175"/>
+                <wp:inline distT="0" distB="0" distL="0" distR="0" wp14:anchorId="20734F55" wp14:editId="0C1BDE2F">
+                  <wp:extent cx="1234319" cy="806936"/>
+                  <wp:effectExtent l="0" t="0" r="4445" b="0"/>
                   <wp:docPr id="9" name="Picture 9"/>
                   <wp:cNvGraphicFramePr>
                     <a:graphicFrameLocks xmlns:a="http://schemas.openxmlformats.org/drawingml/2006/main" noChangeAspect="1"/>
@@ -908,7 +1311,7 @@
                         <pic:spPr bwMode="auto">
                           <a:xfrm>
                             <a:off x="0" y="0"/>
-                            <a:ext cx="1714500" cy="1120854"/>
+                            <a:ext cx="1238758" cy="809838"/>
                           </a:xfrm>
                           <a:prstGeom prst="rect">
                             <a:avLst/>
@@ -936,14 +1339,6 @@
         </w:rPr>
       </w:pPr>
     </w:p>
-    <w:p>
-      <w:pPr>
-        <w:rPr>
-          <w:rFonts w:cs="Times New Roman"/>
-          <w:szCs w:val="24"/>
-        </w:rPr>
-      </w:pPr>
-    </w:p>
     <w:tbl>
       <w:tblPr>
         <w:tblStyle w:val="TableGrid"/>
@@ -951,10 +1346,10 @@
         <w:tblLook w:val="04A0" w:firstRow="1" w:lastRow="0" w:firstColumn="1" w:lastColumn="0" w:noHBand="0" w:noVBand="1"/>
       </w:tblPr>
       <w:tblGrid>
-        <w:gridCol w:w="2237"/>
-        <w:gridCol w:w="2270"/>
-        <w:gridCol w:w="2227"/>
-        <w:gridCol w:w="2616"/>
+        <w:gridCol w:w="2337"/>
+        <w:gridCol w:w="2337"/>
+        <w:gridCol w:w="2338"/>
+        <w:gridCol w:w="2338"/>
       </w:tblGrid>
       <w:tr>
         <w:trPr>
@@ -985,7 +1380,6 @@
                 <w:sz w:val="28"/>
                 <w:szCs w:val="28"/>
               </w:rPr>
-              <w:lastRenderedPageBreak/>
               <w:t>Ulazi</w:t>
             </w:r>
             <w:proofErr w:type="spellEnd"/>
@@ -1168,15 +1562,16 @@
           <w:p>
             <w:pPr>
               <w:pStyle w:val="TableText"/>
+              <w:jc w:val="center"/>
             </w:pPr>
             <w:r>
               <w:rPr>
                 <w:noProof/>
               </w:rPr>
               <w:drawing>
-                <wp:inline distT="0" distB="0" distL="0" distR="0" wp14:anchorId="540FAD83" wp14:editId="574F9D56">
-                  <wp:extent cx="1376080" cy="1063513"/>
-                  <wp:effectExtent l="0" t="0" r="0" b="3810"/>
+                <wp:inline distT="0" distB="0" distL="0" distR="0" wp14:anchorId="540FAD83" wp14:editId="6BF1495D">
+                  <wp:extent cx="1280160" cy="989381"/>
+                  <wp:effectExtent l="0" t="0" r="0" b="1270"/>
                   <wp:docPr id="10" name="Picture 10"/>
                   <wp:cNvGraphicFramePr>
                     <a:graphicFrameLocks xmlns:a="http://schemas.openxmlformats.org/drawingml/2006/main" noChangeAspect="1"/>
@@ -1205,7 +1600,7 @@
                         <pic:spPr bwMode="auto">
                           <a:xfrm>
                             <a:off x="0" y="0"/>
-                            <a:ext cx="1376080" cy="1063513"/>
+                            <a:ext cx="1285724" cy="993681"/>
                           </a:xfrm>
                           <a:prstGeom prst="rect">
                             <a:avLst/>
@@ -1301,15 +1696,16 @@
           <w:p>
             <w:pPr>
               <w:pStyle w:val="TableText"/>
+              <w:jc w:val="center"/>
             </w:pPr>
             <w:r>
               <w:rPr>
                 <w:noProof/>
               </w:rPr>
               <w:drawing>
-                <wp:inline distT="0" distB="0" distL="0" distR="0" wp14:anchorId="7A24A71F" wp14:editId="0661E350">
-                  <wp:extent cx="1524426" cy="1142830"/>
-                  <wp:effectExtent l="0" t="0" r="0" b="635"/>
+                <wp:inline distT="0" distB="0" distL="0" distR="0" wp14:anchorId="7A24A71F" wp14:editId="100F03AC">
+                  <wp:extent cx="1341120" cy="1005410"/>
+                  <wp:effectExtent l="0" t="0" r="0" b="4445"/>
                   <wp:docPr id="11" name="Picture 11"/>
                   <wp:cNvGraphicFramePr>
                     <a:graphicFrameLocks xmlns:a="http://schemas.openxmlformats.org/drawingml/2006/main" noChangeAspect="1"/>
@@ -1339,7 +1735,7 @@
                         <pic:spPr bwMode="auto">
                           <a:xfrm>
                             <a:off x="0" y="0"/>
-                            <a:ext cx="1549157" cy="1161371"/>
+                            <a:ext cx="1366416" cy="1024374"/>
                           </a:xfrm>
                           <a:prstGeom prst="rect">
                             <a:avLst/>
@@ -1432,15 +1828,16 @@
           <w:p>
             <w:pPr>
               <w:pStyle w:val="TableText"/>
+              <w:jc w:val="center"/>
             </w:pPr>
             <w:r>
               <w:rPr>
                 <w:noProof/>
               </w:rPr>
               <w:drawing>
-                <wp:inline distT="0" distB="0" distL="0" distR="0" wp14:anchorId="13122B2E" wp14:editId="41AD0FA7">
-                  <wp:extent cx="1462759" cy="1116316"/>
-                  <wp:effectExtent l="0" t="0" r="4445" b="8255"/>
+                <wp:inline distT="0" distB="0" distL="0" distR="0" wp14:anchorId="13122B2E" wp14:editId="761B50A5">
+                  <wp:extent cx="1249680" cy="953703"/>
+                  <wp:effectExtent l="0" t="0" r="7620" b="0"/>
                   <wp:docPr id="12" name="Picture 12"/>
                   <wp:cNvGraphicFramePr>
                     <a:graphicFrameLocks xmlns:a="http://schemas.openxmlformats.org/drawingml/2006/main" noChangeAspect="1"/>
@@ -1469,7 +1866,7 @@
                         <pic:spPr bwMode="auto">
                           <a:xfrm>
                             <a:off x="0" y="0"/>
-                            <a:ext cx="1462759" cy="1116316"/>
+                            <a:ext cx="1253170" cy="956367"/>
                           </a:xfrm>
                           <a:prstGeom prst="rect">
                             <a:avLst/>
@@ -1488,35 +1885,6 @@
           </w:p>
         </w:tc>
       </w:tr>
-    </w:tbl>
-    <w:p>
-      <w:pPr>
-        <w:rPr>
-          <w:rFonts w:cs="Times New Roman"/>
-          <w:szCs w:val="24"/>
-        </w:rPr>
-      </w:pPr>
-    </w:p>
-    <w:p>
-      <w:pPr>
-        <w:rPr>
-          <w:rFonts w:cs="Times New Roman"/>
-          <w:szCs w:val="24"/>
-        </w:rPr>
-      </w:pPr>
-    </w:p>
-    <w:tbl>
-      <w:tblPr>
-        <w:tblStyle w:val="TableGrid"/>
-        <w:tblW w:w="0" w:type="auto"/>
-        <w:tblLook w:val="04A0" w:firstRow="1" w:lastRow="0" w:firstColumn="1" w:lastColumn="0" w:noHBand="0" w:noVBand="1"/>
-      </w:tblPr>
-      <w:tblGrid>
-        <w:gridCol w:w="2337"/>
-        <w:gridCol w:w="2337"/>
-        <w:gridCol w:w="2338"/>
-        <w:gridCol w:w="2338"/>
-      </w:tblGrid>
       <w:tr>
         <w:trPr>
           <w:trHeight w:val="863"/>
@@ -1546,6 +1914,7 @@
                 <w:sz w:val="28"/>
                 <w:szCs w:val="28"/>
               </w:rPr>
+              <w:lastRenderedPageBreak/>
               <w:t>Dodatno</w:t>
             </w:r>
             <w:proofErr w:type="spellEnd"/>
@@ -1854,9 +2223,9 @@
                 <w:szCs w:val="24"/>
               </w:rPr>
               <w:drawing>
-                <wp:inline distT="0" distB="0" distL="0" distR="0" wp14:anchorId="54A2779D" wp14:editId="77D3B100">
-                  <wp:extent cx="1216660" cy="1204074"/>
-                  <wp:effectExtent l="0" t="0" r="2540" b="0"/>
+                <wp:inline distT="0" distB="0" distL="0" distR="0" wp14:anchorId="54A2779D" wp14:editId="48EA3781">
+                  <wp:extent cx="998220" cy="987894"/>
+                  <wp:effectExtent l="0" t="0" r="0" b="3175"/>
                   <wp:docPr id="19" name="Picture 19"/>
                   <wp:cNvGraphicFramePr>
                     <a:graphicFrameLocks xmlns:a="http://schemas.openxmlformats.org/drawingml/2006/main" noChangeAspect="1"/>
@@ -1885,7 +2254,7 @@
                         <pic:spPr bwMode="auto">
                           <a:xfrm>
                             <a:off x="0" y="0"/>
-                            <a:ext cx="1222530" cy="1209884"/>
+                            <a:ext cx="1005404" cy="995003"/>
                           </a:xfrm>
                           <a:prstGeom prst="rect">
                             <a:avLst/>
@@ -1905,14 +2274,6 @@
         </w:tc>
       </w:tr>
     </w:tbl>
-    <w:p>
-      <w:pPr>
-        <w:rPr>
-          <w:rFonts w:cs="Times New Roman"/>
-          <w:szCs w:val="24"/>
-        </w:rPr>
-      </w:pPr>
-    </w:p>
     <w:p>
       <w:pPr>
         <w:rPr>
@@ -1936,7 +2297,7 @@
       <w:tr>
         <w:tc>
           <w:tcPr>
-            <w:tcW w:w="2337" w:type="dxa"/>
+            <w:tcW w:w="1787" w:type="dxa"/>
             <w:vAlign w:val="center"/>
           </w:tcPr>
           <w:p>
@@ -1959,7 +2320,6 @@
                 <w:sz w:val="28"/>
                 <w:szCs w:val="28"/>
               </w:rPr>
-              <w:lastRenderedPageBreak/>
               <w:t>Izlazi</w:t>
             </w:r>
             <w:proofErr w:type="spellEnd"/>
@@ -1967,7 +2327,7 @@
         </w:tc>
         <w:tc>
           <w:tcPr>
-            <w:tcW w:w="2337" w:type="dxa"/>
+            <w:tcW w:w="2030" w:type="dxa"/>
             <w:vAlign w:val="center"/>
           </w:tcPr>
           <w:p>
@@ -2008,7 +2368,7 @@
         </w:tc>
         <w:tc>
           <w:tcPr>
-            <w:tcW w:w="2338" w:type="dxa"/>
+            <w:tcW w:w="1945" w:type="dxa"/>
             <w:vAlign w:val="center"/>
           </w:tcPr>
           <w:p>
@@ -2038,7 +2398,7 @@
         </w:tc>
         <w:tc>
           <w:tcPr>
-            <w:tcW w:w="2338" w:type="dxa"/>
+            <w:tcW w:w="3588" w:type="dxa"/>
             <w:vAlign w:val="center"/>
           </w:tcPr>
           <w:p>
@@ -2070,7 +2430,7 @@
       <w:tr>
         <w:tc>
           <w:tcPr>
-            <w:tcW w:w="2337" w:type="dxa"/>
+            <w:tcW w:w="1787" w:type="dxa"/>
             <w:vAlign w:val="center"/>
           </w:tcPr>
           <w:p>
@@ -2092,7 +2452,7 @@
         </w:tc>
         <w:tc>
           <w:tcPr>
-            <w:tcW w:w="2337" w:type="dxa"/>
+            <w:tcW w:w="2030" w:type="dxa"/>
             <w:vAlign w:val="center"/>
           </w:tcPr>
           <w:p>
@@ -2106,7 +2466,7 @@
         </w:tc>
         <w:tc>
           <w:tcPr>
-            <w:tcW w:w="2338" w:type="dxa"/>
+            <w:tcW w:w="1945" w:type="dxa"/>
             <w:vAlign w:val="center"/>
           </w:tcPr>
           <w:p>
@@ -2130,7 +2490,7 @@
         </w:tc>
         <w:tc>
           <w:tcPr>
-            <w:tcW w:w="2338" w:type="dxa"/>
+            <w:tcW w:w="3588" w:type="dxa"/>
             <w:vAlign w:val="center"/>
           </w:tcPr>
           <w:p>
@@ -2148,9 +2508,9 @@
                 <w:szCs w:val="24"/>
               </w:rPr>
               <w:drawing>
-                <wp:inline distT="0" distB="0" distL="0" distR="0" wp14:anchorId="0A135D3E" wp14:editId="50A0BA41">
-                  <wp:extent cx="2141220" cy="1477391"/>
-                  <wp:effectExtent l="0" t="0" r="0" b="8890"/>
+                <wp:inline distT="0" distB="0" distL="0" distR="0" wp14:anchorId="0A135D3E" wp14:editId="4E8AE101">
+                  <wp:extent cx="1729740" cy="1193478"/>
+                  <wp:effectExtent l="0" t="0" r="3810" b="6985"/>
                   <wp:docPr id="13" name="Picture 13"/>
                   <wp:cNvGraphicFramePr>
                     <a:graphicFrameLocks xmlns:a="http://schemas.openxmlformats.org/drawingml/2006/main" noChangeAspect="1"/>
@@ -2179,7 +2539,7 @@
                         <pic:spPr bwMode="auto">
                           <a:xfrm>
                             <a:off x="0" y="0"/>
-                            <a:ext cx="2154727" cy="1486710"/>
+                            <a:ext cx="1747972" cy="1206057"/>
                           </a:xfrm>
                           <a:prstGeom prst="rect">
                             <a:avLst/>
@@ -2201,7 +2561,7 @@
       <w:tr>
         <w:tc>
           <w:tcPr>
-            <w:tcW w:w="2337" w:type="dxa"/>
+            <w:tcW w:w="1787" w:type="dxa"/>
             <w:vAlign w:val="center"/>
           </w:tcPr>
           <w:p>
@@ -2223,7 +2583,7 @@
         </w:tc>
         <w:tc>
           <w:tcPr>
-            <w:tcW w:w="2337" w:type="dxa"/>
+            <w:tcW w:w="2030" w:type="dxa"/>
             <w:vAlign w:val="center"/>
           </w:tcPr>
           <w:p>
@@ -2237,7 +2597,7 @@
         </w:tc>
         <w:tc>
           <w:tcPr>
-            <w:tcW w:w="2338" w:type="dxa"/>
+            <w:tcW w:w="1945" w:type="dxa"/>
             <w:vAlign w:val="center"/>
           </w:tcPr>
           <w:p>
@@ -2253,7 +2613,7 @@
         </w:tc>
         <w:tc>
           <w:tcPr>
-            <w:tcW w:w="2338" w:type="dxa"/>
+            <w:tcW w:w="3588" w:type="dxa"/>
             <w:vAlign w:val="center"/>
           </w:tcPr>
           <w:p>
@@ -2271,9 +2631,9 @@
                 <w:szCs w:val="24"/>
               </w:rPr>
               <w:drawing>
-                <wp:inline distT="0" distB="0" distL="0" distR="0" wp14:anchorId="29B08FA3" wp14:editId="4FFCFA83">
-                  <wp:extent cx="1653540" cy="1517234"/>
-                  <wp:effectExtent l="0" t="0" r="3810" b="6985"/>
+                <wp:inline distT="0" distB="0" distL="0" distR="0" wp14:anchorId="29B08FA3" wp14:editId="44A2582A">
+                  <wp:extent cx="1310640" cy="1202601"/>
+                  <wp:effectExtent l="0" t="0" r="3810" b="0"/>
                   <wp:docPr id="15" name="Picture 15"/>
                   <wp:cNvGraphicFramePr>
                     <a:graphicFrameLocks xmlns:a="http://schemas.openxmlformats.org/drawingml/2006/main" noChangeAspect="1"/>
@@ -2302,7 +2662,7 @@
                         <pic:spPr bwMode="auto">
                           <a:xfrm>
                             <a:off x="0" y="0"/>
-                            <a:ext cx="1666576" cy="1529196"/>
+                            <a:ext cx="1324950" cy="1215731"/>
                           </a:xfrm>
                           <a:prstGeom prst="rect">
                             <a:avLst/>
@@ -2324,7 +2684,7 @@
       <w:tr>
         <w:tc>
           <w:tcPr>
-            <w:tcW w:w="2337" w:type="dxa"/>
+            <w:tcW w:w="1787" w:type="dxa"/>
             <w:vAlign w:val="center"/>
           </w:tcPr>
           <w:p>
@@ -2343,7 +2703,7 @@
         </w:tc>
         <w:tc>
           <w:tcPr>
-            <w:tcW w:w="2337" w:type="dxa"/>
+            <w:tcW w:w="2030" w:type="dxa"/>
             <w:vAlign w:val="center"/>
           </w:tcPr>
           <w:p>
@@ -2357,7 +2717,7 @@
         </w:tc>
         <w:tc>
           <w:tcPr>
-            <w:tcW w:w="2338" w:type="dxa"/>
+            <w:tcW w:w="1945" w:type="dxa"/>
             <w:vAlign w:val="center"/>
           </w:tcPr>
           <w:p>
@@ -2381,7 +2741,7 @@
         </w:tc>
         <w:tc>
           <w:tcPr>
-            <w:tcW w:w="2338" w:type="dxa"/>
+            <w:tcW w:w="3588" w:type="dxa"/>
             <w:vAlign w:val="center"/>
           </w:tcPr>
           <w:p>
@@ -2399,9 +2759,9 @@
                 <w:szCs w:val="24"/>
               </w:rPr>
               <w:drawing>
-                <wp:inline distT="0" distB="0" distL="0" distR="0" wp14:anchorId="117659F6" wp14:editId="4392551E">
-                  <wp:extent cx="1171436" cy="754380"/>
-                  <wp:effectExtent l="0" t="0" r="0" b="7620"/>
+                <wp:inline distT="0" distB="0" distL="0" distR="0" wp14:anchorId="117659F6" wp14:editId="66455014">
+                  <wp:extent cx="1043940" cy="672276"/>
+                  <wp:effectExtent l="0" t="0" r="3810" b="0"/>
                   <wp:docPr id="16" name="Picture 16"/>
                   <wp:cNvGraphicFramePr>
                     <a:graphicFrameLocks xmlns:a="http://schemas.openxmlformats.org/drawingml/2006/main" noChangeAspect="1"/>
@@ -2430,7 +2790,7 @@
                         <pic:spPr bwMode="auto">
                           <a:xfrm>
                             <a:off x="0" y="0"/>
-                            <a:ext cx="1187329" cy="764615"/>
+                            <a:ext cx="1068960" cy="688389"/>
                           </a:xfrm>
                           <a:prstGeom prst="rect">
                             <a:avLst/>
@@ -2452,7 +2812,7 @@
       <w:tr>
         <w:tc>
           <w:tcPr>
-            <w:tcW w:w="2337" w:type="dxa"/>
+            <w:tcW w:w="1787" w:type="dxa"/>
             <w:vAlign w:val="center"/>
           </w:tcPr>
           <w:p>
@@ -2474,7 +2834,7 @@
         </w:tc>
         <w:tc>
           <w:tcPr>
-            <w:tcW w:w="2337" w:type="dxa"/>
+            <w:tcW w:w="2030" w:type="dxa"/>
             <w:vAlign w:val="center"/>
           </w:tcPr>
           <w:p>
@@ -2488,7 +2848,7 @@
         </w:tc>
         <w:tc>
           <w:tcPr>
-            <w:tcW w:w="2338" w:type="dxa"/>
+            <w:tcW w:w="1945" w:type="dxa"/>
             <w:vAlign w:val="center"/>
           </w:tcPr>
           <w:p>
@@ -2512,7 +2872,7 @@
         </w:tc>
         <w:tc>
           <w:tcPr>
-            <w:tcW w:w="2338" w:type="dxa"/>
+            <w:tcW w:w="3588" w:type="dxa"/>
             <w:vAlign w:val="center"/>
           </w:tcPr>
           <w:p>
@@ -2530,9 +2890,9 @@
                 <w:szCs w:val="24"/>
               </w:rPr>
               <w:drawing>
-                <wp:inline distT="0" distB="0" distL="0" distR="0" wp14:anchorId="122246F1" wp14:editId="73DDB175">
-                  <wp:extent cx="1493520" cy="1493520"/>
-                  <wp:effectExtent l="0" t="0" r="0" b="0"/>
+                <wp:inline distT="0" distB="0" distL="0" distR="0" wp14:anchorId="122246F1" wp14:editId="1741DE76">
+                  <wp:extent cx="1440180" cy="1440180"/>
+                  <wp:effectExtent l="0" t="0" r="7620" b="7620"/>
                   <wp:docPr id="17" name="Picture 17"/>
                   <wp:cNvGraphicFramePr>
                     <a:graphicFrameLocks xmlns:a="http://schemas.openxmlformats.org/drawingml/2006/main" noChangeAspect="1"/>
@@ -2562,7 +2922,7 @@
                         <pic:spPr bwMode="auto">
                           <a:xfrm flipV="1">
                             <a:off x="0" y="0"/>
-                            <a:ext cx="1493520" cy="1493520"/>
+                            <a:ext cx="1440180" cy="1440180"/>
                           </a:xfrm>
                           <a:prstGeom prst="rect">
                             <a:avLst/>
@@ -2592,66 +2952,43 @@
     </w:p>
     <w:p>
       <w:pPr>
-        <w:rPr>
-          <w:rFonts w:cs="Times New Roman"/>
-          <w:szCs w:val="24"/>
+        <w:pStyle w:val="Heading1"/>
+        <w:rPr>
+          <w:rFonts w:cs="Times New Roman"/>
         </w:rPr>
       </w:pPr>
+      <w:proofErr w:type="spellStart"/>
+      <w:r>
+        <w:rPr>
+          <w:rFonts w:cs="Times New Roman"/>
+        </w:rPr>
+        <w:lastRenderedPageBreak/>
+        <w:t>Dijagram</w:t>
+      </w:r>
+      <w:proofErr w:type="spellEnd"/>
+      <w:r>
+        <w:rPr>
+          <w:rFonts w:cs="Times New Roman"/>
+        </w:rPr>
+        <w:t xml:space="preserve"> </w:t>
+      </w:r>
+      <w:proofErr w:type="spellStart"/>
+      <w:r>
+        <w:rPr>
+          <w:rFonts w:cs="Times New Roman"/>
+        </w:rPr>
+        <w:t>upravljanja</w:t>
+      </w:r>
+      <w:proofErr w:type="spellEnd"/>
     </w:p>
     <w:p>
       <w:pPr>
+        <w:jc w:val="center"/>
         <w:rPr>
           <w:rFonts w:cs="Times New Roman"/>
           <w:szCs w:val="24"/>
         </w:rPr>
       </w:pPr>
-    </w:p>
-    <w:p>
-      <w:pPr>
-        <w:rPr>
-          <w:rFonts w:cs="Times New Roman"/>
-          <w:szCs w:val="24"/>
-        </w:rPr>
-      </w:pPr>
-    </w:p>
-    <w:p>
-      <w:pPr>
-        <w:pStyle w:val="Heading1"/>
-        <w:rPr>
-          <w:rFonts w:cs="Times New Roman"/>
-        </w:rPr>
-      </w:pPr>
-      <w:proofErr w:type="spellStart"/>
-      <w:r>
-        <w:rPr>
-          <w:rFonts w:cs="Times New Roman"/>
-        </w:rPr>
-        <w:lastRenderedPageBreak/>
-        <w:t>Dijagram</w:t>
-      </w:r>
-      <w:proofErr w:type="spellEnd"/>
-      <w:r>
-        <w:rPr>
-          <w:rFonts w:cs="Times New Roman"/>
-        </w:rPr>
-        <w:t xml:space="preserve"> </w:t>
-      </w:r>
-      <w:proofErr w:type="spellStart"/>
-      <w:r>
-        <w:rPr>
-          <w:rFonts w:cs="Times New Roman"/>
-        </w:rPr>
-        <w:t>upravljanja</w:t>
-      </w:r>
-      <w:proofErr w:type="spellEnd"/>
-    </w:p>
-    <w:p>
-      <w:pPr>
-        <w:rPr>
-          <w:rFonts w:cs="Times New Roman"/>
-          <w:szCs w:val="24"/>
-        </w:rPr>
-      </w:pPr>
       <w:r>
         <w:rPr>
           <w:rFonts w:cs="Times New Roman"/>
@@ -2659,9 +2996,9 @@
           <w:szCs w:val="24"/>
         </w:rPr>
         <w:drawing>
-          <wp:inline distT="0" distB="0" distL="0" distR="0" wp14:anchorId="7CCBA54F" wp14:editId="687F992E">
-            <wp:extent cx="5935980" cy="1760220"/>
-            <wp:effectExtent l="0" t="0" r="7620" b="0"/>
+          <wp:inline distT="0" distB="0" distL="0" distR="0" wp14:anchorId="7CCBA54F" wp14:editId="4075B952">
+            <wp:extent cx="5871678" cy="2320260"/>
+            <wp:effectExtent l="0" t="0" r="0" b="4445"/>
             <wp:docPr id="4" name="Picture 4"/>
             <wp:cNvGraphicFramePr>
               <a:graphicFrameLocks xmlns:a="http://schemas.openxmlformats.org/drawingml/2006/main" noChangeAspect="1"/>
@@ -2670,20 +3007,19 @@
               <a:graphicData uri="http://schemas.openxmlformats.org/drawingml/2006/picture">
                 <pic:pic xmlns:pic="http://schemas.openxmlformats.org/drawingml/2006/picture">
                   <pic:nvPicPr>
-                    <pic:cNvPr id="0" name="Picture 11"/>
+                    <pic:cNvPr id="4" name="Picture 4"/>
                     <pic:cNvPicPr>
                       <a:picLocks noChangeAspect="1" noChangeArrowheads="1"/>
                     </pic:cNvPicPr>
                   </pic:nvPicPr>
                   <pic:blipFill>
-                    <a:blip r:embed="rId16" cstate="print">
+                    <a:blip r:embed="rId16">
                       <a:extLst>
                         <a:ext uri="{28A0092B-C50C-407E-A947-70E740481C1C}">
                           <a14:useLocalDpi xmlns:a14="http://schemas.microsoft.com/office/drawing/2010/main" val="0"/>
                         </a:ext>
                       </a:extLst>
                     </a:blip>
-                    <a:srcRect/>
                     <a:stretch>
                       <a:fillRect/>
                     </a:stretch>
@@ -2691,7 +3027,7 @@
                   <pic:spPr bwMode="auto">
                     <a:xfrm>
                       <a:off x="0" y="0"/>
-                      <a:ext cx="5935980" cy="1760220"/>
+                      <a:ext cx="5871678" cy="2320260"/>
                     </a:xfrm>
                     <a:prstGeom prst="rect">
                       <a:avLst/>
@@ -2715,6 +3051,14 @@
           <w:szCs w:val="24"/>
         </w:rPr>
       </w:pPr>
+    </w:p>
+    <w:p>
+      <w:pPr>
+        <w:rPr>
+          <w:rFonts w:cs="Times New Roman"/>
+          <w:szCs w:val="24"/>
+        </w:rPr>
+      </w:pPr>
       <w:r>
         <w:rPr>
           <w:rFonts w:cs="Times New Roman"/>
@@ -3472,54 +3816,6 @@
           <w:rFonts w:cs="Times New Roman"/>
           <w:szCs w:val="24"/>
         </w:rPr>
-        <w:t xml:space="preserve">, </w:t>
-      </w:r>
-      <w:proofErr w:type="spellStart"/>
-      <w:r>
-        <w:rPr>
-          <w:rFonts w:cs="Times New Roman"/>
-          <w:szCs w:val="24"/>
-        </w:rPr>
-        <w:t>i</w:t>
-      </w:r>
-      <w:proofErr w:type="spellEnd"/>
-      <w:r>
-        <w:rPr>
-          <w:rFonts w:cs="Times New Roman"/>
-          <w:szCs w:val="24"/>
-        </w:rPr>
-        <w:t xml:space="preserve"> </w:t>
-      </w:r>
-      <w:proofErr w:type="spellStart"/>
-      <w:r>
-        <w:rPr>
-          <w:rFonts w:cs="Times New Roman"/>
-          <w:szCs w:val="24"/>
-        </w:rPr>
-        <w:t>procesirati</w:t>
-      </w:r>
-      <w:proofErr w:type="spellEnd"/>
-      <w:r>
-        <w:rPr>
-          <w:rFonts w:cs="Times New Roman"/>
-          <w:szCs w:val="24"/>
-        </w:rPr>
-        <w:t xml:space="preserve"> </w:t>
-      </w:r>
-      <w:proofErr w:type="spellStart"/>
-      <w:r>
-        <w:rPr>
-          <w:rFonts w:cs="Times New Roman"/>
-          <w:szCs w:val="24"/>
-        </w:rPr>
-        <w:t>ih</w:t>
-      </w:r>
-      <w:proofErr w:type="spellEnd"/>
-      <w:r>
-        <w:rPr>
-          <w:rFonts w:cs="Times New Roman"/>
-          <w:szCs w:val="24"/>
-        </w:rPr>
         <w:t xml:space="preserve">. </w:t>
       </w:r>
       <w:proofErr w:type="spellStart"/>
@@ -3608,7 +3904,21 @@
           <w:rFonts w:cs="Times New Roman"/>
           <w:szCs w:val="24"/>
         </w:rPr>
-        <w:t>kontrole</w:t>
+        <w:t>kontrol</w:t>
+      </w:r>
+      <w:r>
+        <w:rPr>
+          <w:rFonts w:cs="Times New Roman"/>
+          <w:szCs w:val="24"/>
+        </w:rPr>
+        <w:t>n</w:t>
+      </w:r>
+      <w:r>
+        <w:rPr>
+          <w:rFonts w:cs="Times New Roman"/>
+          <w:szCs w:val="24"/>
+        </w:rPr>
+        <w:t>e</w:t>
       </w:r>
       <w:proofErr w:type="spellEnd"/>
       <w:r>

--- a/faza2.docx
+++ b/faza2.docx
@@ -224,6 +224,20 @@
       </w:r>
       <w:proofErr w:type="spellEnd"/>
       <w:r>
+        <w:t xml:space="preserve">, </w:t>
+      </w:r>
+      <w:proofErr w:type="spellStart"/>
+      <w:r>
+        <w:t>zvu</w:t>
+      </w:r>
+      <w:proofErr w:type="spellEnd"/>
+      <w:r>
+        <w:rPr>
+          <w:lang w:val="bs-Latn-BA"/>
+        </w:rPr>
+        <w:t>čnu signalizaciju</w:t>
+      </w:r>
+      <w:r>
         <w:t xml:space="preserve">, LED </w:t>
       </w:r>
       <w:proofErr w:type="spellStart"/>
@@ -538,15 +552,7 @@
       </w:r>
       <w:proofErr w:type="spellEnd"/>
       <w:r>
-        <w:t xml:space="preserve"> </w:t>
-      </w:r>
-      <w:proofErr w:type="spellStart"/>
-      <w:r>
-        <w:t>će</w:t>
-      </w:r>
-      <w:proofErr w:type="spellEnd"/>
-      <w:r>
-        <w:t xml:space="preserve"> </w:t>
+        <w:t xml:space="preserve"> će </w:t>
       </w:r>
       <w:proofErr w:type="spellStart"/>
       <w:r>
@@ -856,7 +862,7 @@
         <w:rPr>
           <w:lang w:val="bs-Latn-BA"/>
         </w:rPr>
-        <w:t xml:space="preserve"> Sa strana automobila će se nalaziti infracrveni senzori koji će detektovati linije. Ako senzor detektuje liniju, poslati će signal da automobil blago skrene u suprotnom smijeru i na taj način se vratio unutar linija.</w:t>
+        <w:t xml:space="preserve"> Sa strana automobila će se nalaziti infracrveni senzori koji će detektovati linije. Ako senzor detektuje liniju, poslati će signal da automobil blago skrene u suprotnom smijeru i na taj način vrati unutar linija.</w:t>
       </w:r>
     </w:p>
     <w:p>
@@ -2953,16 +2959,99 @@
     <w:p>
       <w:pPr>
         <w:pStyle w:val="Heading1"/>
-        <w:rPr>
-          <w:rFonts w:cs="Times New Roman"/>
-        </w:rPr>
       </w:pPr>
       <w:proofErr w:type="spellStart"/>
       <w:r>
-        <w:rPr>
-          <w:rFonts w:cs="Times New Roman"/>
-        </w:rPr>
         <w:lastRenderedPageBreak/>
+        <w:t>Vizuelni</w:t>
+      </w:r>
+      <w:proofErr w:type="spellEnd"/>
+      <w:r>
+        <w:t xml:space="preserve"> </w:t>
+      </w:r>
+      <w:proofErr w:type="spellStart"/>
+      <w:r>
+        <w:t>prikaz</w:t>
+      </w:r>
+      <w:proofErr w:type="spellEnd"/>
+      <w:r>
+        <w:t xml:space="preserve"> </w:t>
+      </w:r>
+      <w:proofErr w:type="spellStart"/>
+      <w:r>
+        <w:t>modela</w:t>
+      </w:r>
+      <w:proofErr w:type="spellEnd"/>
+    </w:p>
+    <w:p>
+      <w:pPr>
+        <w:jc w:val="center"/>
+        <w:rPr>
+          <w:rFonts w:cs="Times New Roman"/>
+          <w:szCs w:val="24"/>
+        </w:rPr>
+      </w:pPr>
+      <w:r>
+        <w:rPr>
+          <w:rFonts w:cs="Times New Roman"/>
+          <w:noProof/>
+          <w:szCs w:val="24"/>
+        </w:rPr>
+        <w:drawing>
+          <wp:inline distT="0" distB="0" distL="0" distR="0" wp14:anchorId="32FE6275" wp14:editId="7302FA2A">
+            <wp:extent cx="4030709" cy="3314700"/>
+            <wp:effectExtent l="0" t="0" r="8255" b="0"/>
+            <wp:docPr id="1" name="Picture 1"/>
+            <wp:cNvGraphicFramePr>
+              <a:graphicFrameLocks xmlns:a="http://schemas.openxmlformats.org/drawingml/2006/main" noChangeAspect="1"/>
+            </wp:cNvGraphicFramePr>
+            <a:graphic xmlns:a="http://schemas.openxmlformats.org/drawingml/2006/main">
+              <a:graphicData uri="http://schemas.openxmlformats.org/drawingml/2006/picture">
+                <pic:pic xmlns:pic="http://schemas.openxmlformats.org/drawingml/2006/picture">
+                  <pic:nvPicPr>
+                    <pic:cNvPr id="1" name="Picture 1"/>
+                    <pic:cNvPicPr/>
+                  </pic:nvPicPr>
+                  <pic:blipFill>
+                    <a:blip r:embed="rId16" cstate="print">
+                      <a:extLst>
+                        <a:ext uri="{28A0092B-C50C-407E-A947-70E740481C1C}">
+                          <a14:useLocalDpi xmlns:a14="http://schemas.microsoft.com/office/drawing/2010/main" val="0"/>
+                        </a:ext>
+                      </a:extLst>
+                    </a:blip>
+                    <a:stretch>
+                      <a:fillRect/>
+                    </a:stretch>
+                  </pic:blipFill>
+                  <pic:spPr>
+                    <a:xfrm>
+                      <a:off x="0" y="0"/>
+                      <a:ext cx="4074832" cy="3350985"/>
+                    </a:xfrm>
+                    <a:prstGeom prst="rect">
+                      <a:avLst/>
+                    </a:prstGeom>
+                  </pic:spPr>
+                </pic:pic>
+              </a:graphicData>
+            </a:graphic>
+          </wp:inline>
+        </w:drawing>
+      </w:r>
+    </w:p>
+    <w:p>
+      <w:pPr>
+        <w:pStyle w:val="Heading1"/>
+        <w:rPr>
+          <w:rFonts w:cs="Times New Roman"/>
+        </w:rPr>
+      </w:pPr>
+      <w:proofErr w:type="spellStart"/>
+      <w:r>
+        <w:rPr>
+          <w:rFonts w:cs="Times New Roman"/>
+        </w:rPr>
         <w:t>Dijagram</w:t>
       </w:r>
       <w:proofErr w:type="spellEnd"/>
@@ -3013,7 +3102,7 @@
                     </pic:cNvPicPr>
                   </pic:nvPicPr>
                   <pic:blipFill>
-                    <a:blip r:embed="rId16">
+                    <a:blip r:embed="rId17">
                       <a:extLst>
                         <a:ext uri="{28A0092B-C50C-407E-A947-70E740481C1C}">
                           <a14:useLocalDpi xmlns:a14="http://schemas.microsoft.com/office/drawing/2010/main" val="0"/>

--- a/faza2.docx
+++ b/faza2.docx
@@ -544,7 +544,15 @@
       </w:r>
       <w:proofErr w:type="spellEnd"/>
       <w:r>
-        <w:t xml:space="preserve">, a </w:t>
+        <w:t xml:space="preserve">, </w:t>
+      </w:r>
+      <w:proofErr w:type="gramStart"/>
+      <w:r>
+        <w:t>a</w:t>
+      </w:r>
+      <w:proofErr w:type="gramEnd"/>
+      <w:r>
+        <w:t xml:space="preserve"> </w:t>
       </w:r>
       <w:proofErr w:type="spellStart"/>
       <w:r>
@@ -875,13 +883,41 @@
         <w:rPr>
           <w:lang w:val="bs-Latn-BA"/>
         </w:rPr>
-        <w:t>Odvojeno od glavnog projekta će biti jedan semafor. Semafor se sastoji od tri LED (crvena, žuta i zelena), koje će kontrolisati ESP-01s. Plan je da se simulira ponašanje pravog semafora, gdje se smjenjuju crvena i zelena boja, između kojih se pali žuta.</w:t>
+        <w:t>Odvojeno od glavnog projekta će biti jedan semafor. Semafor se sastoji od tri LED (crvena, žuta i zelena), koje će kontrolisati ESP-01</w:t>
+      </w:r>
+      <w:r>
+        <w:rPr>
+          <w:lang w:val="bs-Latn-BA"/>
+        </w:rPr>
+        <w:t>S</w:t>
+      </w:r>
+      <w:r>
+        <w:rPr>
+          <w:lang w:val="bs-Latn-BA"/>
+        </w:rPr>
+        <w:t>. Plan je da se simulira ponašanje pravog semafora, gdje se smjenjuju crvena i zelena boja, između kojih se pali žuta.</w:t>
       </w:r>
     </w:p>
     <w:p>
       <w:pPr>
         <w:rPr>
           <w:lang w:val="bs-Latn-BA"/>
+        </w:rPr>
+      </w:pPr>
+    </w:p>
+    <w:p>
+      <w:pPr>
+        <w:rPr>
+          <w:rFonts w:cs="Times New Roman"/>
+          <w:szCs w:val="24"/>
+        </w:rPr>
+      </w:pPr>
+    </w:p>
+    <w:p>
+      <w:pPr>
+        <w:rPr>
+          <w:rFonts w:cs="Times New Roman"/>
+          <w:szCs w:val="24"/>
         </w:rPr>
       </w:pPr>
     </w:p>
@@ -896,16 +932,99 @@
     <w:p>
       <w:pPr>
         <w:pStyle w:val="Heading1"/>
-        <w:rPr>
-          <w:rFonts w:cs="Times New Roman"/>
-        </w:rPr>
       </w:pPr>
       <w:proofErr w:type="spellStart"/>
       <w:r>
-        <w:rPr>
-          <w:rFonts w:cs="Times New Roman"/>
-        </w:rPr>
         <w:lastRenderedPageBreak/>
+        <w:t>Vizuelni</w:t>
+      </w:r>
+      <w:proofErr w:type="spellEnd"/>
+      <w:r>
+        <w:t xml:space="preserve"> </w:t>
+      </w:r>
+      <w:proofErr w:type="spellStart"/>
+      <w:r>
+        <w:t>prikaz</w:t>
+      </w:r>
+      <w:proofErr w:type="spellEnd"/>
+      <w:r>
+        <w:t xml:space="preserve"> </w:t>
+      </w:r>
+      <w:proofErr w:type="spellStart"/>
+      <w:r>
+        <w:t>modela</w:t>
+      </w:r>
+      <w:proofErr w:type="spellEnd"/>
+    </w:p>
+    <w:p>
+      <w:pPr>
+        <w:jc w:val="center"/>
+        <w:rPr>
+          <w:rFonts w:cs="Times New Roman"/>
+          <w:szCs w:val="24"/>
+        </w:rPr>
+      </w:pPr>
+      <w:r>
+        <w:rPr>
+          <w:rFonts w:cs="Times New Roman"/>
+          <w:noProof/>
+          <w:szCs w:val="24"/>
+        </w:rPr>
+        <w:drawing>
+          <wp:inline distT="0" distB="0" distL="0" distR="0" wp14:anchorId="6B0A8992" wp14:editId="1855A358">
+            <wp:extent cx="4198620" cy="3452784"/>
+            <wp:effectExtent l="0" t="0" r="0" b="0"/>
+            <wp:docPr id="1" name="Picture 1"/>
+            <wp:cNvGraphicFramePr>
+              <a:graphicFrameLocks xmlns:a="http://schemas.openxmlformats.org/drawingml/2006/main" noChangeAspect="1"/>
+            </wp:cNvGraphicFramePr>
+            <a:graphic xmlns:a="http://schemas.openxmlformats.org/drawingml/2006/main">
+              <a:graphicData uri="http://schemas.openxmlformats.org/drawingml/2006/picture">
+                <pic:pic xmlns:pic="http://schemas.openxmlformats.org/drawingml/2006/picture">
+                  <pic:nvPicPr>
+                    <pic:cNvPr id="1" name="Picture 1"/>
+                    <pic:cNvPicPr/>
+                  </pic:nvPicPr>
+                  <pic:blipFill>
+                    <a:blip r:embed="rId7" cstate="print">
+                      <a:extLst>
+                        <a:ext uri="{28A0092B-C50C-407E-A947-70E740481C1C}">
+                          <a14:useLocalDpi xmlns:a14="http://schemas.microsoft.com/office/drawing/2010/main" val="0"/>
+                        </a:ext>
+                      </a:extLst>
+                    </a:blip>
+                    <a:stretch>
+                      <a:fillRect/>
+                    </a:stretch>
+                  </pic:blipFill>
+                  <pic:spPr>
+                    <a:xfrm>
+                      <a:off x="0" y="0"/>
+                      <a:ext cx="4263057" cy="3505774"/>
+                    </a:xfrm>
+                    <a:prstGeom prst="rect">
+                      <a:avLst/>
+                    </a:prstGeom>
+                  </pic:spPr>
+                </pic:pic>
+              </a:graphicData>
+            </a:graphic>
+          </wp:inline>
+        </w:drawing>
+      </w:r>
+    </w:p>
+    <w:p>
+      <w:pPr>
+        <w:pStyle w:val="Heading1"/>
+        <w:rPr>
+          <w:rFonts w:cs="Times New Roman"/>
+        </w:rPr>
+      </w:pPr>
+      <w:proofErr w:type="spellStart"/>
+      <w:r>
+        <w:rPr>
+          <w:rFonts w:cs="Times New Roman"/>
+        </w:rPr>
         <w:t>Hardver</w:t>
       </w:r>
       <w:proofErr w:type="spellEnd"/>
@@ -984,19 +1103,26 @@
       <w:tblPr>
         <w:tblStyle w:val="TableGrid"/>
         <w:tblW w:w="0" w:type="auto"/>
+        <w:tblCellMar>
+          <w:top w:w="58" w:type="dxa"/>
+          <w:bottom w:w="58" w:type="dxa"/>
+        </w:tblCellMar>
         <w:tblLook w:val="04A0" w:firstRow="1" w:lastRow="0" w:firstColumn="1" w:lastColumn="0" w:noHBand="0" w:noVBand="1"/>
       </w:tblPr>
       <w:tblGrid>
-        <w:gridCol w:w="4675"/>
-        <w:gridCol w:w="4675"/>
+        <w:gridCol w:w="2336"/>
+        <w:gridCol w:w="2338"/>
+        <w:gridCol w:w="2338"/>
+        <w:gridCol w:w="2338"/>
       </w:tblGrid>
       <w:tr>
         <w:trPr>
-          <w:trHeight w:val="503"/>
+          <w:trHeight w:val="397"/>
         </w:trPr>
         <w:tc>
           <w:tcPr>
             <w:tcW w:w="4675" w:type="dxa"/>
+            <w:gridSpan w:val="2"/>
             <w:vAlign w:val="center"/>
           </w:tcPr>
           <w:p>
@@ -1049,6 +1175,7 @@
         <w:tc>
           <w:tcPr>
             <w:tcW w:w="4675" w:type="dxa"/>
+            <w:gridSpan w:val="2"/>
             <w:vAlign w:val="center"/>
           </w:tcPr>
           <w:p>
@@ -1084,6 +1211,7 @@
         <w:tc>
           <w:tcPr>
             <w:tcW w:w="4675" w:type="dxa"/>
+            <w:gridSpan w:val="2"/>
             <w:vAlign w:val="center"/>
           </w:tcPr>
           <w:p>
@@ -1098,6 +1226,7 @@
         <w:tc>
           <w:tcPr>
             <w:tcW w:w="4675" w:type="dxa"/>
+            <w:gridSpan w:val="2"/>
             <w:vAlign w:val="center"/>
           </w:tcPr>
           <w:p>
@@ -1115,9 +1244,9 @@
                 <w:szCs w:val="24"/>
               </w:rPr>
               <w:drawing>
-                <wp:inline distT="0" distB="0" distL="0" distR="0" wp14:anchorId="165E2107" wp14:editId="618C57C6">
-                  <wp:extent cx="2004232" cy="1333500"/>
-                  <wp:effectExtent l="0" t="0" r="0" b="0"/>
+                <wp:inline distT="0" distB="0" distL="0" distR="0" wp14:anchorId="165E2107" wp14:editId="67F40DB0">
+                  <wp:extent cx="1958340" cy="1302966"/>
+                  <wp:effectExtent l="0" t="0" r="3810" b="0"/>
                   <wp:docPr id="5" name="Picture 5"/>
                   <wp:cNvGraphicFramePr>
                     <a:graphicFrameLocks xmlns:a="http://schemas.openxmlformats.org/drawingml/2006/main" noChangeAspect="1"/>
@@ -1132,7 +1261,7 @@
                           </pic:cNvPicPr>
                         </pic:nvPicPr>
                         <pic:blipFill>
-                          <a:blip r:embed="rId4" cstate="print">
+                          <a:blip r:embed="rId8" cstate="print">
                             <a:extLst>
                               <a:ext uri="{28A0092B-C50C-407E-A947-70E740481C1C}">
                                 <a14:useLocalDpi xmlns:a14="http://schemas.microsoft.com/office/drawing/2010/main" val="0"/>
@@ -1146,7 +1275,7 @@
                         <pic:spPr bwMode="auto">
                           <a:xfrm>
                             <a:off x="0" y="0"/>
-                            <a:ext cx="2010986" cy="1337993"/>
+                            <a:ext cx="1968672" cy="1309840"/>
                           </a:xfrm>
                           <a:prstGeom prst="rect">
                             <a:avLst/>
@@ -1169,6 +1298,7 @@
         <w:tc>
           <w:tcPr>
             <w:tcW w:w="4675" w:type="dxa"/>
+            <w:gridSpan w:val="2"/>
             <w:vAlign w:val="center"/>
           </w:tcPr>
           <w:p>
@@ -1183,6 +1313,7 @@
         <w:tc>
           <w:tcPr>
             <w:tcW w:w="4675" w:type="dxa"/>
+            <w:gridSpan w:val="2"/>
             <w:vAlign w:val="center"/>
           </w:tcPr>
           <w:p>
@@ -1200,9 +1331,9 @@
                 <w:szCs w:val="24"/>
               </w:rPr>
               <w:drawing>
-                <wp:inline distT="0" distB="0" distL="0" distR="0" wp14:anchorId="090F0B4D" wp14:editId="1B9F612E">
-                  <wp:extent cx="2086610" cy="1516269"/>
-                  <wp:effectExtent l="0" t="0" r="0" b="0"/>
+                <wp:inline distT="0" distB="0" distL="0" distR="0" wp14:anchorId="090F0B4D" wp14:editId="4BFED024">
+                  <wp:extent cx="1805940" cy="1312315"/>
+                  <wp:effectExtent l="0" t="0" r="3810" b="0"/>
                   <wp:docPr id="7" name="Picture 7"/>
                   <wp:cNvGraphicFramePr>
                     <a:graphicFrameLocks xmlns:a="http://schemas.openxmlformats.org/drawingml/2006/main" noChangeAspect="1"/>
@@ -1217,7 +1348,7 @@
                           </pic:cNvPicPr>
                         </pic:nvPicPr>
                         <pic:blipFill>
-                          <a:blip r:embed="rId5" cstate="print">
+                          <a:blip r:embed="rId9" cstate="print">
                             <a:extLst>
                               <a:ext uri="{28A0092B-C50C-407E-A947-70E740481C1C}">
                                 <a14:useLocalDpi xmlns:a14="http://schemas.microsoft.com/office/drawing/2010/main" val="0"/>
@@ -1232,7 +1363,7 @@
                         <pic:spPr bwMode="auto">
                           <a:xfrm>
                             <a:off x="0" y="0"/>
-                            <a:ext cx="2111424" cy="1534300"/>
+                            <a:ext cx="1843018" cy="1339258"/>
                           </a:xfrm>
                           <a:prstGeom prst="rect">
                             <a:avLst/>
@@ -1255,6 +1386,7 @@
         <w:tc>
           <w:tcPr>
             <w:tcW w:w="4675" w:type="dxa"/>
+            <w:gridSpan w:val="2"/>
             <w:vAlign w:val="center"/>
           </w:tcPr>
           <w:p>
@@ -1262,13 +1394,17 @@
               <w:pStyle w:val="TableText"/>
             </w:pPr>
             <w:r>
-              <w:t>ESP-01s</w:t>
+              <w:t>ESP-01</w:t>
+            </w:r>
+            <w:r>
+              <w:t>S</w:t>
             </w:r>
           </w:p>
         </w:tc>
         <w:tc>
           <w:tcPr>
             <w:tcW w:w="4675" w:type="dxa"/>
+            <w:gridSpan w:val="2"/>
             <w:vAlign w:val="center"/>
           </w:tcPr>
           <w:p>
@@ -1286,9 +1422,9 @@
                 <w:szCs w:val="24"/>
               </w:rPr>
               <w:drawing>
-                <wp:inline distT="0" distB="0" distL="0" distR="0" wp14:anchorId="20734F55" wp14:editId="0C1BDE2F">
-                  <wp:extent cx="1234319" cy="806936"/>
-                  <wp:effectExtent l="0" t="0" r="4445" b="0"/>
+                <wp:inline distT="0" distB="0" distL="0" distR="0" wp14:anchorId="20734F55" wp14:editId="60ED924F">
+                  <wp:extent cx="1060681" cy="693420"/>
+                  <wp:effectExtent l="0" t="0" r="6350" b="0"/>
                   <wp:docPr id="9" name="Picture 9"/>
                   <wp:cNvGraphicFramePr>
                     <a:graphicFrameLocks xmlns:a="http://schemas.openxmlformats.org/drawingml/2006/main" noChangeAspect="1"/>
@@ -1303,7 +1439,7 @@
                           </pic:cNvPicPr>
                         </pic:nvPicPr>
                         <pic:blipFill>
-                          <a:blip r:embed="rId6" cstate="print">
+                          <a:blip r:embed="rId10" cstate="print">
                             <a:extLst>
                               <a:ext uri="{28A0092B-C50C-407E-A947-70E740481C1C}">
                                 <a14:useLocalDpi xmlns:a14="http://schemas.microsoft.com/office/drawing/2010/main" val="0"/>
@@ -1317,7 +1453,7 @@
                         <pic:spPr bwMode="auto">
                           <a:xfrm>
                             <a:off x="0" y="0"/>
-                            <a:ext cx="1238758" cy="809838"/>
+                            <a:ext cx="1081729" cy="707180"/>
                           </a:xfrm>
                           <a:prstGeom prst="rect">
                             <a:avLst/>
@@ -1336,28 +1472,13 @@
           </w:p>
         </w:tc>
       </w:tr>
-    </w:tbl>
-    <w:p>
-      <w:pPr>
-        <w:rPr>
-          <w:rFonts w:cs="Times New Roman"/>
-          <w:szCs w:val="24"/>
-        </w:rPr>
-      </w:pPr>
-    </w:p>
-    <w:tbl>
-      <w:tblPr>
-        <w:tblStyle w:val="TableGrid"/>
-        <w:tblW w:w="0" w:type="auto"/>
-        <w:tblLook w:val="04A0" w:firstRow="1" w:lastRow="0" w:firstColumn="1" w:lastColumn="0" w:noHBand="0" w:noVBand="1"/>
-      </w:tblPr>
-      <w:tblGrid>
-        <w:gridCol w:w="2337"/>
-        <w:gridCol w:w="2337"/>
-        <w:gridCol w:w="2338"/>
-        <w:gridCol w:w="2338"/>
-      </w:tblGrid>
       <w:tr>
+        <w:tblPrEx>
+          <w:tblCellMar>
+            <w:top w:w="115" w:type="dxa"/>
+            <w:bottom w:w="115" w:type="dxa"/>
+          </w:tblCellMar>
+        </w:tblPrEx>
         <w:trPr>
           <w:trHeight w:val="854"/>
         </w:trPr>
@@ -1386,6 +1507,7 @@
                 <w:sz w:val="28"/>
                 <w:szCs w:val="28"/>
               </w:rPr>
+              <w:lastRenderedPageBreak/>
               <w:t>Ulazi</w:t>
             </w:r>
             <w:proofErr w:type="spellEnd"/>
@@ -1495,6 +1617,12 @@
         </w:tc>
       </w:tr>
       <w:tr>
+        <w:tblPrEx>
+          <w:tblCellMar>
+            <w:top w:w="115" w:type="dxa"/>
+            <w:bottom w:w="115" w:type="dxa"/>
+          </w:tblCellMar>
+        </w:tblPrEx>
         <w:tc>
           <w:tcPr>
             <w:tcW w:w="2337" w:type="dxa"/>
@@ -1592,7 +1720,7 @@
                           </pic:cNvPicPr>
                         </pic:nvPicPr>
                         <pic:blipFill>
-                          <a:blip r:embed="rId7" cstate="print">
+                          <a:blip r:embed="rId11" cstate="print">
                             <a:extLst>
                               <a:ext uri="{28A0092B-C50C-407E-A947-70E740481C1C}">
                                 <a14:useLocalDpi xmlns:a14="http://schemas.microsoft.com/office/drawing/2010/main" val="0"/>
@@ -1626,6 +1754,12 @@
         </w:tc>
       </w:tr>
       <w:tr>
+        <w:tblPrEx>
+          <w:tblCellMar>
+            <w:top w:w="115" w:type="dxa"/>
+            <w:bottom w:w="115" w:type="dxa"/>
+          </w:tblCellMar>
+        </w:tblPrEx>
         <w:tc>
           <w:tcPr>
             <w:tcW w:w="2337" w:type="dxa"/>
@@ -1726,7 +1860,7 @@
                           </pic:cNvPicPr>
                         </pic:nvPicPr>
                         <pic:blipFill>
-                          <a:blip r:embed="rId8" cstate="print">
+                          <a:blip r:embed="rId12" cstate="print">
                             <a:extLst>
                               <a:ext uri="{28A0092B-C50C-407E-A947-70E740481C1C}">
                                 <a14:useLocalDpi xmlns:a14="http://schemas.microsoft.com/office/drawing/2010/main" val="0"/>
@@ -1761,6 +1895,12 @@
         </w:tc>
       </w:tr>
       <w:tr>
+        <w:tblPrEx>
+          <w:tblCellMar>
+            <w:top w:w="115" w:type="dxa"/>
+            <w:bottom w:w="115" w:type="dxa"/>
+          </w:tblCellMar>
+        </w:tblPrEx>
         <w:tc>
           <w:tcPr>
             <w:tcW w:w="2337" w:type="dxa"/>
@@ -1858,7 +1998,7 @@
                           </pic:cNvPicPr>
                         </pic:nvPicPr>
                         <pic:blipFill>
-                          <a:blip r:embed="rId9" cstate="print">
+                          <a:blip r:embed="rId13" cstate="print">
                             <a:extLst>
                               <a:ext uri="{28A0092B-C50C-407E-A947-70E740481C1C}">
                                 <a14:useLocalDpi xmlns:a14="http://schemas.microsoft.com/office/drawing/2010/main" val="0"/>
@@ -1891,6 +2031,24 @@
           </w:p>
         </w:tc>
       </w:tr>
+    </w:tbl>
+    <w:p/>
+    <w:tbl>
+      <w:tblPr>
+        <w:tblStyle w:val="TableGrid"/>
+        <w:tblW w:w="0" w:type="auto"/>
+        <w:tblCellMar>
+          <w:top w:w="115" w:type="dxa"/>
+          <w:bottom w:w="115" w:type="dxa"/>
+        </w:tblCellMar>
+        <w:tblLook w:val="04A0" w:firstRow="1" w:lastRow="0" w:firstColumn="1" w:lastColumn="0" w:noHBand="0" w:noVBand="1"/>
+      </w:tblPr>
+      <w:tblGrid>
+        <w:gridCol w:w="2337"/>
+        <w:gridCol w:w="2337"/>
+        <w:gridCol w:w="2338"/>
+        <w:gridCol w:w="2338"/>
+      </w:tblGrid>
       <w:tr>
         <w:trPr>
           <w:trHeight w:val="863"/>
@@ -1920,7 +2078,6 @@
                 <w:sz w:val="28"/>
                 <w:szCs w:val="28"/>
               </w:rPr>
-              <w:lastRenderedPageBreak/>
               <w:t>Dodatno</w:t>
             </w:r>
             <w:proofErr w:type="spellEnd"/>
@@ -2118,7 +2275,7 @@
                           </pic:cNvPicPr>
                         </pic:nvPicPr>
                         <pic:blipFill>
-                          <a:blip r:embed="rId10" cstate="print">
+                          <a:blip r:embed="rId14" cstate="print">
                             <a:extLst>
                               <a:ext uri="{28A0092B-C50C-407E-A947-70E740481C1C}">
                                 <a14:useLocalDpi xmlns:a14="http://schemas.microsoft.com/office/drawing/2010/main" val="0"/>
@@ -2181,7 +2338,10 @@
               <w:pStyle w:val="TableText"/>
             </w:pPr>
             <w:r>
-              <w:t>ESP-01s</w:t>
+              <w:t>ESP-01</w:t>
+            </w:r>
+            <w:r>
+              <w:t>S</w:t>
             </w:r>
           </w:p>
         </w:tc>
@@ -2246,7 +2406,7 @@
                           </pic:cNvPicPr>
                         </pic:nvPicPr>
                         <pic:blipFill>
-                          <a:blip r:embed="rId11" cstate="print">
+                          <a:blip r:embed="rId15" cstate="print">
                             <a:extLst>
                               <a:ext uri="{28A0092B-C50C-407E-A947-70E740481C1C}">
                                 <a14:useLocalDpi xmlns:a14="http://schemas.microsoft.com/office/drawing/2010/main" val="0"/>
@@ -2288,10 +2448,22 @@
         </w:rPr>
       </w:pPr>
     </w:p>
+    <w:p>
+      <w:pPr>
+        <w:rPr>
+          <w:rFonts w:cs="Times New Roman"/>
+          <w:szCs w:val="24"/>
+        </w:rPr>
+      </w:pPr>
+    </w:p>
     <w:tbl>
       <w:tblPr>
         <w:tblStyle w:val="TableGrid"/>
         <w:tblW w:w="0" w:type="auto"/>
+        <w:tblCellMar>
+          <w:top w:w="115" w:type="dxa"/>
+          <w:bottom w:w="115" w:type="dxa"/>
+        </w:tblCellMar>
         <w:tblLook w:val="04A0" w:firstRow="1" w:lastRow="0" w:firstColumn="1" w:lastColumn="0" w:noHBand="0" w:noVBand="1"/>
       </w:tblPr>
       <w:tblGrid>
@@ -2326,6 +2498,7 @@
                 <w:sz w:val="28"/>
                 <w:szCs w:val="28"/>
               </w:rPr>
+              <w:lastRenderedPageBreak/>
               <w:t>Izlazi</w:t>
             </w:r>
             <w:proofErr w:type="spellEnd"/>
@@ -2514,9 +2687,9 @@
                 <w:szCs w:val="24"/>
               </w:rPr>
               <w:drawing>
-                <wp:inline distT="0" distB="0" distL="0" distR="0" wp14:anchorId="0A135D3E" wp14:editId="4E8AE101">
-                  <wp:extent cx="1729740" cy="1193478"/>
-                  <wp:effectExtent l="0" t="0" r="3810" b="6985"/>
+                <wp:inline distT="0" distB="0" distL="0" distR="0" wp14:anchorId="0A135D3E" wp14:editId="1E307360">
+                  <wp:extent cx="1739818" cy="1206057"/>
+                  <wp:effectExtent l="0" t="0" r="0" b="0"/>
                   <wp:docPr id="13" name="Picture 13"/>
                   <wp:cNvGraphicFramePr>
                     <a:graphicFrameLocks xmlns:a="http://schemas.openxmlformats.org/drawingml/2006/main" noChangeAspect="1"/>
@@ -2531,7 +2704,7 @@
                           </pic:cNvPicPr>
                         </pic:nvPicPr>
                         <pic:blipFill>
-                          <a:blip r:embed="rId12" cstate="print">
+                          <a:blip r:embed="rId16" cstate="print">
                             <a:extLst>
                               <a:ext uri="{28A0092B-C50C-407E-A947-70E740481C1C}">
                                 <a14:useLocalDpi xmlns:a14="http://schemas.microsoft.com/office/drawing/2010/main" val="0"/>
@@ -2545,7 +2718,7 @@
                         <pic:spPr bwMode="auto">
                           <a:xfrm>
                             <a:off x="0" y="0"/>
-                            <a:ext cx="1747972" cy="1206057"/>
+                            <a:ext cx="1739818" cy="1206057"/>
                           </a:xfrm>
                           <a:prstGeom prst="rect">
                             <a:avLst/>
@@ -2654,7 +2827,7 @@
                           </pic:cNvPicPr>
                         </pic:nvPicPr>
                         <pic:blipFill>
-                          <a:blip r:embed="rId13" cstate="print">
+                          <a:blip r:embed="rId17" cstate="print">
                             <a:extLst>
                               <a:ext uri="{28A0092B-C50C-407E-A947-70E740481C1C}">
                                 <a14:useLocalDpi xmlns:a14="http://schemas.microsoft.com/office/drawing/2010/main" val="0"/>
@@ -2782,7 +2955,7 @@
                           </pic:cNvPicPr>
                         </pic:nvPicPr>
                         <pic:blipFill>
-                          <a:blip r:embed="rId14" cstate="print">
+                          <a:blip r:embed="rId18" cstate="print">
                             <a:extLst>
                               <a:ext uri="{28A0092B-C50C-407E-A947-70E740481C1C}">
                                 <a14:useLocalDpi xmlns:a14="http://schemas.microsoft.com/office/drawing/2010/main" val="0"/>
@@ -2913,7 +3086,7 @@
                           </pic:cNvPicPr>
                         </pic:nvPicPr>
                         <pic:blipFill>
-                          <a:blip r:embed="rId15" cstate="print">
+                          <a:blip r:embed="rId19" cstate="print">
                             <a:extLst>
                               <a:ext uri="{28A0092B-C50C-407E-A947-70E740481C1C}">
                                 <a14:useLocalDpi xmlns:a14="http://schemas.microsoft.com/office/drawing/2010/main" val="0"/>
@@ -2959,27 +3132,31 @@
     <w:p>
       <w:pPr>
         <w:pStyle w:val="Heading1"/>
+        <w:rPr>
+          <w:rFonts w:cs="Times New Roman"/>
+        </w:rPr>
       </w:pPr>
       <w:proofErr w:type="spellStart"/>
       <w:r>
+        <w:rPr>
+          <w:rFonts w:cs="Times New Roman"/>
+        </w:rPr>
         <w:lastRenderedPageBreak/>
-        <w:t>Vizuelni</w:t>
-      </w:r>
-      <w:proofErr w:type="spellEnd"/>
-      <w:r>
-        <w:t xml:space="preserve"> </w:t>
-      </w:r>
-      <w:proofErr w:type="spellStart"/>
-      <w:r>
-        <w:t>prikaz</w:t>
-      </w:r>
-      <w:proofErr w:type="spellEnd"/>
-      <w:r>
-        <w:t xml:space="preserve"> </w:t>
-      </w:r>
-      <w:proofErr w:type="spellStart"/>
-      <w:r>
-        <w:t>modela</w:t>
+        <w:t>Dijagram</w:t>
+      </w:r>
+      <w:proofErr w:type="spellEnd"/>
+      <w:r>
+        <w:rPr>
+          <w:rFonts w:cs="Times New Roman"/>
+        </w:rPr>
+        <w:t xml:space="preserve"> </w:t>
+      </w:r>
+      <w:proofErr w:type="spellStart"/>
+      <w:r>
+        <w:rPr>
+          <w:rFonts w:cs="Times New Roman"/>
+        </w:rPr>
+        <w:t>upravljanja</w:t>
       </w:r>
       <w:proofErr w:type="spellEnd"/>
     </w:p>
@@ -2998,96 +3175,9 @@
           <w:szCs w:val="24"/>
         </w:rPr>
         <w:drawing>
-          <wp:inline distT="0" distB="0" distL="0" distR="0" wp14:anchorId="32FE6275" wp14:editId="7302FA2A">
-            <wp:extent cx="4030709" cy="3314700"/>
-            <wp:effectExtent l="0" t="0" r="8255" b="0"/>
-            <wp:docPr id="1" name="Picture 1"/>
-            <wp:cNvGraphicFramePr>
-              <a:graphicFrameLocks xmlns:a="http://schemas.openxmlformats.org/drawingml/2006/main" noChangeAspect="1"/>
-            </wp:cNvGraphicFramePr>
-            <a:graphic xmlns:a="http://schemas.openxmlformats.org/drawingml/2006/main">
-              <a:graphicData uri="http://schemas.openxmlformats.org/drawingml/2006/picture">
-                <pic:pic xmlns:pic="http://schemas.openxmlformats.org/drawingml/2006/picture">
-                  <pic:nvPicPr>
-                    <pic:cNvPr id="1" name="Picture 1"/>
-                    <pic:cNvPicPr/>
-                  </pic:nvPicPr>
-                  <pic:blipFill>
-                    <a:blip r:embed="rId16" cstate="print">
-                      <a:extLst>
-                        <a:ext uri="{28A0092B-C50C-407E-A947-70E740481C1C}">
-                          <a14:useLocalDpi xmlns:a14="http://schemas.microsoft.com/office/drawing/2010/main" val="0"/>
-                        </a:ext>
-                      </a:extLst>
-                    </a:blip>
-                    <a:stretch>
-                      <a:fillRect/>
-                    </a:stretch>
-                  </pic:blipFill>
-                  <pic:spPr>
-                    <a:xfrm>
-                      <a:off x="0" y="0"/>
-                      <a:ext cx="4074832" cy="3350985"/>
-                    </a:xfrm>
-                    <a:prstGeom prst="rect">
-                      <a:avLst/>
-                    </a:prstGeom>
-                  </pic:spPr>
-                </pic:pic>
-              </a:graphicData>
-            </a:graphic>
-          </wp:inline>
-        </w:drawing>
-      </w:r>
-    </w:p>
-    <w:p>
-      <w:pPr>
-        <w:pStyle w:val="Heading1"/>
-        <w:rPr>
-          <w:rFonts w:cs="Times New Roman"/>
-        </w:rPr>
-      </w:pPr>
-      <w:proofErr w:type="spellStart"/>
-      <w:r>
-        <w:rPr>
-          <w:rFonts w:cs="Times New Roman"/>
-        </w:rPr>
-        <w:t>Dijagram</w:t>
-      </w:r>
-      <w:proofErr w:type="spellEnd"/>
-      <w:r>
-        <w:rPr>
-          <w:rFonts w:cs="Times New Roman"/>
-        </w:rPr>
-        <w:t xml:space="preserve"> </w:t>
-      </w:r>
-      <w:proofErr w:type="spellStart"/>
-      <w:r>
-        <w:rPr>
-          <w:rFonts w:cs="Times New Roman"/>
-        </w:rPr>
-        <w:t>upravljanja</w:t>
-      </w:r>
-      <w:proofErr w:type="spellEnd"/>
-    </w:p>
-    <w:p>
-      <w:pPr>
-        <w:jc w:val="center"/>
-        <w:rPr>
-          <w:rFonts w:cs="Times New Roman"/>
-          <w:szCs w:val="24"/>
-        </w:rPr>
-      </w:pPr>
-      <w:r>
-        <w:rPr>
-          <w:rFonts w:cs="Times New Roman"/>
-          <w:noProof/>
-          <w:szCs w:val="24"/>
-        </w:rPr>
-        <w:drawing>
-          <wp:inline distT="0" distB="0" distL="0" distR="0" wp14:anchorId="7CCBA54F" wp14:editId="4075B952">
-            <wp:extent cx="5871678" cy="2320260"/>
-            <wp:effectExtent l="0" t="0" r="0" b="4445"/>
+          <wp:inline distT="0" distB="0" distL="0" distR="0" wp14:anchorId="7CCBA54F" wp14:editId="34FC08C5">
+            <wp:extent cx="5871678" cy="2218328"/>
+            <wp:effectExtent l="0" t="0" r="0" b="0"/>
             <wp:docPr id="4" name="Picture 4"/>
             <wp:cNvGraphicFramePr>
               <a:graphicFrameLocks xmlns:a="http://schemas.openxmlformats.org/drawingml/2006/main" noChangeAspect="1"/>
@@ -3102,7 +3192,7 @@
                     </pic:cNvPicPr>
                   </pic:nvPicPr>
                   <pic:blipFill>
-                    <a:blip r:embed="rId17">
+                    <a:blip r:embed="rId20" cstate="print">
                       <a:extLst>
                         <a:ext uri="{28A0092B-C50C-407E-A947-70E740481C1C}">
                           <a14:useLocalDpi xmlns:a14="http://schemas.microsoft.com/office/drawing/2010/main" val="0"/>
@@ -3116,7 +3206,7 @@
                   <pic:spPr bwMode="auto">
                     <a:xfrm>
                       <a:off x="0" y="0"/>
-                      <a:ext cx="5871678" cy="2320260"/>
+                      <a:ext cx="5871678" cy="2218328"/>
                     </a:xfrm>
                     <a:prstGeom prst="rect">
                       <a:avLst/>
@@ -4323,6 +4413,7 @@
       </w:r>
     </w:p>
     <w:sectPr>
+      <w:footerReference w:type="default" r:id="rId21"/>
       <w:pgSz w:w="12240" w:h="15840"/>
       <w:pgMar w:top="1440" w:right="1440" w:bottom="1440" w:left="1440" w:header="720" w:footer="720" w:gutter="0"/>
       <w:cols w:space="720"/>
@@ -4330,6 +4421,104 @@
     </w:sectPr>
   </w:body>
 </w:document>
+</file>
+
+<file path=word/endnotes.xml><?xml version="1.0" encoding="utf-8"?>
+<w:endnotes xmlns:wpc="http://schemas.microsoft.com/office/word/2010/wordprocessingCanvas" xmlns:cx="http://schemas.microsoft.com/office/drawing/2014/chartex" xmlns:cx1="http://schemas.microsoft.com/office/drawing/2015/9/8/chartex" xmlns:cx2="http://schemas.microsoft.com/office/drawing/2015/10/21/chartex" xmlns:cx3="http://schemas.microsoft.com/office/drawing/2016/5/9/chartex" xmlns:cx4="http://schemas.microsoft.com/office/drawing/2016/5/10/chartex" xmlns:cx5="http://schemas.microsoft.com/office/drawing/2016/5/11/chartex" xmlns:cx6="http://schemas.microsoft.com/office/drawing/2016/5/12/chartex" xmlns:cx7="http://schemas.microsoft.com/office/drawing/2016/5/13/chartex" xmlns:cx8="http://schemas.microsoft.com/office/drawing/2016/5/14/chartex" xmlns:mc="http://schemas.openxmlformats.org/markup-compatibility/2006" xmlns:aink="http://schemas.microsoft.com/office/drawing/2016/ink" xmlns:am3d="http://schemas.microsoft.com/office/drawing/2017/model3d" xmlns:o="urn:schemas-microsoft-com:office:office" xmlns:r="http://schemas.openxmlformats.org/officeDocument/2006/relationships" xmlns:m="http://schemas.openxmlformats.org/officeDocument/2006/math" xmlns:v="urn:schemas-microsoft-com:vml" xmlns:wp14="http://schemas.microsoft.com/office/word/2010/wordprocessingDrawing" xmlns:wp="http://schemas.openxmlformats.org/drawingml/2006/wordprocessingDrawing" xmlns:w10="urn:schemas-microsoft-com:office:word" xmlns:w="http://schemas.openxmlformats.org/wordprocessingml/2006/main" xmlns:w14="http://schemas.microsoft.com/office/word/2010/wordml" xmlns:w15="http://schemas.microsoft.com/office/word/2012/wordml" xmlns:w16cex="http://schemas.microsoft.com/office/word/2018/wordml/cex" xmlns:w16cid="http://schemas.microsoft.com/office/word/2016/wordml/cid" xmlns:w16="http://schemas.microsoft.com/office/word/2018/wordml" xmlns:w16sdtdh="http://schemas.microsoft.com/office/word/2020/wordml/sdtdatahash" xmlns:w16se="http://schemas.microsoft.com/office/word/2015/wordml/symex" xmlns:wpg="http://schemas.microsoft.com/office/word/2010/wordprocessingGroup" xmlns:wpi="http://schemas.microsoft.com/office/word/2010/wordprocessingInk" xmlns:wne="http://schemas.microsoft.com/office/word/2006/wordml" xmlns:wps="http://schemas.microsoft.com/office/word/2010/wordprocessingShape" mc:Ignorable="w14 w15 w16se w16cid w16 w16cex w16sdtdh wp14">
+  <w:endnote w:type="separator" w:id="-1">
+    <w:p>
+      <w:pPr>
+        <w:spacing w:after="0" w:line="240" w:lineRule="auto"/>
+      </w:pPr>
+      <w:r>
+        <w:separator/>
+      </w:r>
+    </w:p>
+  </w:endnote>
+  <w:endnote w:type="continuationSeparator" w:id="0">
+    <w:p>
+      <w:pPr>
+        <w:spacing w:after="0" w:line="240" w:lineRule="auto"/>
+      </w:pPr>
+      <w:r>
+        <w:continuationSeparator/>
+      </w:r>
+    </w:p>
+  </w:endnote>
+</w:endnotes>
+</file>
+
+<file path=word/footer1.xml><?xml version="1.0" encoding="utf-8"?>
+<w:ftr xmlns:wpc="http://schemas.microsoft.com/office/word/2010/wordprocessingCanvas" xmlns:cx="http://schemas.microsoft.com/office/drawing/2014/chartex" xmlns:cx1="http://schemas.microsoft.com/office/drawing/2015/9/8/chartex" xmlns:cx2="http://schemas.microsoft.com/office/drawing/2015/10/21/chartex" xmlns:cx3="http://schemas.microsoft.com/office/drawing/2016/5/9/chartex" xmlns:cx4="http://schemas.microsoft.com/office/drawing/2016/5/10/chartex" xmlns:cx5="http://schemas.microsoft.com/office/drawing/2016/5/11/chartex" xmlns:cx6="http://schemas.microsoft.com/office/drawing/2016/5/12/chartex" xmlns:cx7="http://schemas.microsoft.com/office/drawing/2016/5/13/chartex" xmlns:cx8="http://schemas.microsoft.com/office/drawing/2016/5/14/chartex" xmlns:mc="http://schemas.openxmlformats.org/markup-compatibility/2006" xmlns:aink="http://schemas.microsoft.com/office/drawing/2016/ink" xmlns:am3d="http://schemas.microsoft.com/office/drawing/2017/model3d" xmlns:o="urn:schemas-microsoft-com:office:office" xmlns:r="http://schemas.openxmlformats.org/officeDocument/2006/relationships" xmlns:m="http://schemas.openxmlformats.org/officeDocument/2006/math" xmlns:v="urn:schemas-microsoft-com:vml" xmlns:wp14="http://schemas.microsoft.com/office/word/2010/wordprocessingDrawing" xmlns:wp="http://schemas.openxmlformats.org/drawingml/2006/wordprocessingDrawing" xmlns:w10="urn:schemas-microsoft-com:office:word" xmlns:w="http://schemas.openxmlformats.org/wordprocessingml/2006/main" xmlns:w14="http://schemas.microsoft.com/office/word/2010/wordml" xmlns:w15="http://schemas.microsoft.com/office/word/2012/wordml" xmlns:w16cex="http://schemas.microsoft.com/office/word/2018/wordml/cex" xmlns:w16cid="http://schemas.microsoft.com/office/word/2016/wordml/cid" xmlns:w16="http://schemas.microsoft.com/office/word/2018/wordml" xmlns:w16sdtdh="http://schemas.microsoft.com/office/word/2020/wordml/sdtdatahash" xmlns:w16se="http://schemas.microsoft.com/office/word/2015/wordml/symex" xmlns:wpg="http://schemas.microsoft.com/office/word/2010/wordprocessingGroup" xmlns:wpi="http://schemas.microsoft.com/office/word/2010/wordprocessingInk" xmlns:wne="http://schemas.microsoft.com/office/word/2006/wordml" xmlns:wps="http://schemas.microsoft.com/office/word/2010/wordprocessingShape" mc:Ignorable="w14 w15 w16se w16cid w16 w16cex w16sdtdh wp14">
+  <w:sdt>
+    <w:sdtPr>
+      <w:id w:val="1255944775"/>
+      <w:docPartObj>
+        <w:docPartGallery w:val="Page Numbers (Bottom of Page)"/>
+        <w:docPartUnique/>
+      </w:docPartObj>
+    </w:sdtPr>
+    <w:sdtEndPr>
+      <w:rPr>
+        <w:noProof/>
+      </w:rPr>
+    </w:sdtEndPr>
+    <w:sdtContent>
+      <w:p>
+        <w:pPr>
+          <w:pStyle w:val="Footer"/>
+          <w:jc w:val="center"/>
+        </w:pPr>
+        <w:r>
+          <w:fldChar w:fldCharType="begin"/>
+        </w:r>
+        <w:r>
+          <w:instrText xml:space="preserve"> PAGE   \* MERGEFORMAT </w:instrText>
+        </w:r>
+        <w:r>
+          <w:fldChar w:fldCharType="separate"/>
+        </w:r>
+        <w:r>
+          <w:rPr>
+            <w:noProof/>
+          </w:rPr>
+          <w:t>2</w:t>
+        </w:r>
+        <w:r>
+          <w:rPr>
+            <w:noProof/>
+          </w:rPr>
+          <w:fldChar w:fldCharType="end"/>
+        </w:r>
+      </w:p>
+    </w:sdtContent>
+  </w:sdt>
+</w:ftr>
+</file>
+
+<file path=word/footnotes.xml><?xml version="1.0" encoding="utf-8"?>
+<w:footnotes xmlns:wpc="http://schemas.microsoft.com/office/word/2010/wordprocessingCanvas" xmlns:cx="http://schemas.microsoft.com/office/drawing/2014/chartex" xmlns:cx1="http://schemas.microsoft.com/office/drawing/2015/9/8/chartex" xmlns:cx2="http://schemas.microsoft.com/office/drawing/2015/10/21/chartex" xmlns:cx3="http://schemas.microsoft.com/office/drawing/2016/5/9/chartex" xmlns:cx4="http://schemas.microsoft.com/office/drawing/2016/5/10/chartex" xmlns:cx5="http://schemas.microsoft.com/office/drawing/2016/5/11/chartex" xmlns:cx6="http://schemas.microsoft.com/office/drawing/2016/5/12/chartex" xmlns:cx7="http://schemas.microsoft.com/office/drawing/2016/5/13/chartex" xmlns:cx8="http://schemas.microsoft.com/office/drawing/2016/5/14/chartex" xmlns:mc="http://schemas.openxmlformats.org/markup-compatibility/2006" xmlns:aink="http://schemas.microsoft.com/office/drawing/2016/ink" xmlns:am3d="http://schemas.microsoft.com/office/drawing/2017/model3d" xmlns:o="urn:schemas-microsoft-com:office:office" xmlns:r="http://schemas.openxmlformats.org/officeDocument/2006/relationships" xmlns:m="http://schemas.openxmlformats.org/officeDocument/2006/math" xmlns:v="urn:schemas-microsoft-com:vml" xmlns:wp14="http://schemas.microsoft.com/office/word/2010/wordprocessingDrawing" xmlns:wp="http://schemas.openxmlformats.org/drawingml/2006/wordprocessingDrawing" xmlns:w10="urn:schemas-microsoft-com:office:word" xmlns:w="http://schemas.openxmlformats.org/wordprocessingml/2006/main" xmlns:w14="http://schemas.microsoft.com/office/word/2010/wordml" xmlns:w15="http://schemas.microsoft.com/office/word/2012/wordml" xmlns:w16cex="http://schemas.microsoft.com/office/word/2018/wordml/cex" xmlns:w16cid="http://schemas.microsoft.com/office/word/2016/wordml/cid" xmlns:w16="http://schemas.microsoft.com/office/word/2018/wordml" xmlns:w16sdtdh="http://schemas.microsoft.com/office/word/2020/wordml/sdtdatahash" xmlns:w16se="http://schemas.microsoft.com/office/word/2015/wordml/symex" xmlns:wpg="http://schemas.microsoft.com/office/word/2010/wordprocessingGroup" xmlns:wpi="http://schemas.microsoft.com/office/word/2010/wordprocessingInk" xmlns:wne="http://schemas.microsoft.com/office/word/2006/wordml" xmlns:wps="http://schemas.microsoft.com/office/word/2010/wordprocessingShape" mc:Ignorable="w14 w15 w16se w16cid w16 w16cex w16sdtdh wp14">
+  <w:footnote w:type="separator" w:id="-1">
+    <w:p>
+      <w:pPr>
+        <w:spacing w:after="0" w:line="240" w:lineRule="auto"/>
+      </w:pPr>
+      <w:r>
+        <w:separator/>
+      </w:r>
+    </w:p>
+  </w:footnote>
+  <w:footnote w:type="continuationSeparator" w:id="0">
+    <w:p>
+      <w:pPr>
+        <w:spacing w:after="0" w:line="240" w:lineRule="auto"/>
+      </w:pPr>
+      <w:r>
+        <w:continuationSeparator/>
+      </w:r>
+    </w:p>
+  </w:footnote>
+</w:footnotes>
 </file>
 
 <file path=word/styles.xml><?xml version="1.0" encoding="utf-8"?>
@@ -4882,6 +5071,66 @@
       <w:szCs w:val="24"/>
     </w:rPr>
   </w:style>
+  <w:style w:type="character" w:styleId="LineNumber">
+    <w:name w:val="line number"/>
+    <w:basedOn w:val="DefaultParagraphFont"/>
+    <w:uiPriority w:val="99"/>
+    <w:semiHidden/>
+    <w:unhideWhenUsed/>
+    <w:rsid w:val="00C53E0A"/>
+  </w:style>
+  <w:style w:type="paragraph" w:styleId="Header">
+    <w:name w:val="header"/>
+    <w:basedOn w:val="Normal"/>
+    <w:link w:val="HeaderChar"/>
+    <w:uiPriority w:val="99"/>
+    <w:unhideWhenUsed/>
+    <w:rsid w:val="00C53E0A"/>
+    <w:pPr>
+      <w:tabs>
+        <w:tab w:val="center" w:pos="4680"/>
+        <w:tab w:val="right" w:pos="9360"/>
+      </w:tabs>
+      <w:spacing w:after="0" w:line="240" w:lineRule="auto"/>
+    </w:pPr>
+  </w:style>
+  <w:style w:type="character" w:customStyle="1" w:styleId="HeaderChar">
+    <w:name w:val="Header Char"/>
+    <w:basedOn w:val="DefaultParagraphFont"/>
+    <w:link w:val="Header"/>
+    <w:uiPriority w:val="99"/>
+    <w:rsid w:val="00C53E0A"/>
+    <w:rPr>
+      <w:rFonts w:ascii="Times New Roman" w:hAnsi="Times New Roman"/>
+      <w:sz w:val="24"/>
+    </w:rPr>
+  </w:style>
+  <w:style w:type="paragraph" w:styleId="Footer">
+    <w:name w:val="footer"/>
+    <w:basedOn w:val="Normal"/>
+    <w:link w:val="FooterChar"/>
+    <w:uiPriority w:val="99"/>
+    <w:unhideWhenUsed/>
+    <w:rsid w:val="00C53E0A"/>
+    <w:pPr>
+      <w:tabs>
+        <w:tab w:val="center" w:pos="4680"/>
+        <w:tab w:val="right" w:pos="9360"/>
+      </w:tabs>
+      <w:spacing w:after="0" w:line="240" w:lineRule="auto"/>
+    </w:pPr>
+  </w:style>
+  <w:style w:type="character" w:customStyle="1" w:styleId="FooterChar">
+    <w:name w:val="Footer Char"/>
+    <w:basedOn w:val="DefaultParagraphFont"/>
+    <w:link w:val="Footer"/>
+    <w:uiPriority w:val="99"/>
+    <w:rsid w:val="00C53E0A"/>
+    <w:rPr>
+      <w:rFonts w:ascii="Times New Roman" w:hAnsi="Times New Roman"/>
+      <w:sz w:val="24"/>
+    </w:rPr>
+  </w:style>
 </w:styles>
 </file>
 
@@ -5178,4 +5427,16 @@
     </a:ext>
   </a:extLst>
 </a:theme>
+</file>
+
+<file path=customXml/item1.xml><?xml version="1.0" encoding="utf-8"?>
+<b:Sources xmlns:b="http://schemas.openxmlformats.org/officeDocument/2006/bibliography" xmlns="http://schemas.openxmlformats.org/officeDocument/2006/bibliography" SelectedStyle="\APASixthEditionOfficeOnline.xsl" StyleName="APA" Version="6"/>
+</file>
+
+<file path=customXml/itemProps1.xml><?xml version="1.0" encoding="utf-8"?>
+<ds:datastoreItem xmlns:ds="http://schemas.openxmlformats.org/officeDocument/2006/customXml" ds:itemID="{988DA531-817A-45C1-8850-C9ADEFDE9828}">
+  <ds:schemaRefs>
+    <ds:schemaRef ds:uri="http://schemas.openxmlformats.org/officeDocument/2006/bibliography"/>
+  </ds:schemaRefs>
+</ds:datastoreItem>
 </file>